--- a/Ball/BallInCline.docx
+++ b/Ball/BallInCline.docx
@@ -550,7 +550,6 @@
           <w:szCs w:val="28"/>
         </w:rPr>
       </w:pPr>
-      <w:bookmarkStart w:id="0" w:name="_GoBack"/>
       <w:r>
         <w:rPr>
           <w:noProof/>
@@ -604,7 +603,6 @@
           </wp:inline>
         </w:drawing>
       </w:r>
-      <w:bookmarkEnd w:id="0"/>
     </w:p>
     <w:p>
       <w:pPr>
@@ -622,7 +620,59 @@
           <w:szCs w:val="28"/>
         </w:rPr>
         <w:lastRenderedPageBreak/>
-        <w:t xml:space="preserve">Viên bị xoay là do tác động của thành phần lực Px do trọng lực gây ra và sinh ra một momen: </w:t>
+        <w:t>Viên bị xoay là do tác động của thành phần lự</w:t>
+      </w:r>
+      <w:r>
+        <w:rPr>
+          <w:rFonts w:ascii="Courier New" w:eastAsiaTheme="minorEastAsia" w:hAnsi="Courier New" w:cs="Courier New"/>
+          <w:sz w:val="28"/>
+          <w:szCs w:val="28"/>
+        </w:rPr>
+        <w:t xml:space="preserve">c </w:t>
+      </w:r>
+      <m:oMath>
+        <m:sSub>
+          <m:sSubPr>
+            <m:ctrlPr>
+              <w:rPr>
+                <w:rFonts w:ascii="Cambria Math" w:eastAsiaTheme="minorEastAsia" w:hAnsi="Cambria Math" w:cs="Courier New"/>
+                <w:sz w:val="28"/>
+                <w:szCs w:val="28"/>
+              </w:rPr>
+            </m:ctrlPr>
+          </m:sSubPr>
+          <m:e>
+            <m:r>
+              <m:rPr>
+                <m:sty m:val="p"/>
+              </m:rPr>
+              <w:rPr>
+                <w:rFonts w:ascii="Cambria Math" w:eastAsiaTheme="minorEastAsia" w:hAnsi="Cambria Math" w:cs="Courier New"/>
+                <w:sz w:val="28"/>
+                <w:szCs w:val="28"/>
+              </w:rPr>
+              <m:t>F</m:t>
+            </m:r>
+          </m:e>
+          <m:sub>
+            <m:r>
+              <w:rPr>
+                <w:rFonts w:ascii="Cambria Math" w:eastAsiaTheme="minorEastAsia" w:hAnsi="Cambria Math" w:cs="Courier New"/>
+                <w:sz w:val="28"/>
+                <w:szCs w:val="28"/>
+              </w:rPr>
+              <m:t>ms</m:t>
+            </m:r>
+          </m:sub>
+        </m:sSub>
+      </m:oMath>
+      <w:r>
+        <w:rPr>
+          <w:rFonts w:ascii="Courier New" w:eastAsiaTheme="minorEastAsia" w:hAnsi="Courier New" w:cs="Courier New"/>
+          <w:sz w:val="28"/>
+          <w:szCs w:val="28"/>
+        </w:rPr>
+        <w:t xml:space="preserve"> do trọng lực gây ra và sinh ra một momen: </w:t>
       </w:r>
       <m:oMath>
         <m:r>
@@ -631,15 +681,7 @@
             <w:sz w:val="28"/>
             <w:szCs w:val="28"/>
           </w:rPr>
-          <m:t>τ</m:t>
-        </m:r>
-        <m:r>
-          <w:rPr>
-            <w:rFonts w:ascii="Cambria Math" w:hAnsi="Cambria Math" w:cs="Courier New"/>
-            <w:sz w:val="28"/>
-            <w:szCs w:val="28"/>
-          </w:rPr>
-          <m:t>=</m:t>
+          <m:t>τ=</m:t>
         </m:r>
         <m:sSub>
           <m:sSubPr>
@@ -701,7 +743,7 @@
                 <w:sz w:val="28"/>
                 <w:szCs w:val="28"/>
               </w:rPr>
-              <m:t>P</m:t>
+              <m:t>F</m:t>
             </m:r>
           </m:e>
           <m:sub>
@@ -711,7 +753,7 @@
                 <w:sz w:val="28"/>
                 <w:szCs w:val="28"/>
               </w:rPr>
-              <m:t>x</m:t>
+              <m:t>ms</m:t>
             </m:r>
           </m:sub>
         </m:sSub>
@@ -953,28 +995,7 @@
               <w:sz w:val="28"/>
               <w:szCs w:val="28"/>
             </w:rPr>
-            <m:t>-Fms</m:t>
-          </m:r>
-        </m:oMath>
-      </m:oMathPara>
-    </w:p>
-    <w:p>
-      <w:pPr>
-        <w:rPr>
-          <w:rFonts w:ascii="Courier New" w:eastAsiaTheme="minorEastAsia" w:hAnsi="Courier New" w:cs="Courier New"/>
-          <w:sz w:val="28"/>
-          <w:szCs w:val="28"/>
-        </w:rPr>
-      </w:pPr>
-      <m:oMathPara>
-        <m:oMath>
-          <m:r>
-            <w:rPr>
-              <w:rFonts w:ascii="Cambria Math" w:eastAsiaTheme="minorEastAsia" w:hAnsi="Cambria Math" w:cs="Courier New"/>
-              <w:sz w:val="28"/>
-              <w:szCs w:val="28"/>
-            </w:rPr>
-            <m:t>m</m:t>
+            <m:t>-Fms.</m:t>
           </m:r>
           <m:f>
             <m:fPr>
@@ -988,45 +1009,13 @@
               </m:ctrlPr>
             </m:fPr>
             <m:num>
-              <m:sSup>
-                <m:sSupPr>
-                  <m:ctrlPr>
-                    <w:rPr>
-                      <w:rFonts w:ascii="Cambria Math" w:hAnsi="Cambria Math" w:cs="Courier New"/>
-                      <w:i/>
-                      <w:sz w:val="28"/>
-                      <w:szCs w:val="28"/>
-                    </w:rPr>
-                  </m:ctrlPr>
-                </m:sSupPr>
-                <m:e>
-                  <m:r>
-                    <w:rPr>
-                      <w:rFonts w:ascii="Cambria Math" w:hAnsi="Cambria Math" w:cs="Courier New"/>
-                      <w:sz w:val="28"/>
-                      <w:szCs w:val="28"/>
-                    </w:rPr>
-                    <m:t>d</m:t>
-                  </m:r>
-                </m:e>
-                <m:sup>
-                  <m:r>
-                    <w:rPr>
-                      <w:rFonts w:ascii="Cambria Math" w:hAnsi="Cambria Math" w:cs="Courier New"/>
-                      <w:sz w:val="28"/>
-                      <w:szCs w:val="28"/>
-                    </w:rPr>
-                    <m:t>2</m:t>
-                  </m:r>
-                </m:sup>
-              </m:sSup>
               <m:r>
                 <w:rPr>
                   <w:rFonts w:ascii="Cambria Math" w:hAnsi="Cambria Math" w:cs="Courier New"/>
                   <w:sz w:val="28"/>
                   <w:szCs w:val="28"/>
                 </w:rPr>
-                <m:t>x</m:t>
+                <m:t>dx</m:t>
               </m:r>
             </m:num>
             <m:den>
@@ -1036,1057 +1025,8 @@
                   <w:sz w:val="28"/>
                   <w:szCs w:val="28"/>
                 </w:rPr>
-                <m:t>d</m:t>
-              </m:r>
-              <m:sSup>
-                <m:sSupPr>
-                  <m:ctrlPr>
-                    <w:rPr>
-                      <w:rFonts w:ascii="Cambria Math" w:hAnsi="Cambria Math" w:cs="Courier New"/>
-                      <w:i/>
-                      <w:sz w:val="28"/>
-                      <w:szCs w:val="28"/>
-                    </w:rPr>
-                  </m:ctrlPr>
-                </m:sSupPr>
-                <m:e>
-                  <m:r>
-                    <w:rPr>
-                      <w:rFonts w:ascii="Cambria Math" w:hAnsi="Cambria Math" w:cs="Courier New"/>
-                      <w:sz w:val="28"/>
-                      <w:szCs w:val="28"/>
-                    </w:rPr>
-                    <m:t>t</m:t>
-                  </m:r>
-                </m:e>
-                <m:sup>
-                  <m:r>
-                    <w:rPr>
-                      <w:rFonts w:ascii="Cambria Math" w:hAnsi="Cambria Math" w:cs="Courier New"/>
-                      <w:sz w:val="28"/>
-                      <w:szCs w:val="28"/>
-                    </w:rPr>
-                    <m:t>2</m:t>
-                  </m:r>
-                </m:sup>
-              </m:sSup>
-            </m:den>
-          </m:f>
-          <m:r>
-            <w:rPr>
-              <w:rFonts w:ascii="Cambria Math" w:eastAsiaTheme="minorEastAsia" w:hAnsi="Cambria Math" w:cs="Courier New"/>
-              <w:sz w:val="28"/>
-              <w:szCs w:val="28"/>
-            </w:rPr>
-            <m:t>=</m:t>
-          </m:r>
-          <m:sSub>
-            <m:sSubPr>
-              <m:ctrlPr>
-                <w:rPr>
-                  <w:rFonts w:ascii="Cambria Math" w:eastAsiaTheme="minorEastAsia" w:hAnsi="Cambria Math" w:cs="Courier New"/>
-                  <w:i/>
-                  <w:sz w:val="28"/>
-                  <w:szCs w:val="28"/>
-                </w:rPr>
-              </m:ctrlPr>
-            </m:sSubPr>
-            <m:e>
-              <m:r>
-                <w:rPr>
-                  <w:rFonts w:ascii="Cambria Math" w:eastAsiaTheme="minorEastAsia" w:hAnsi="Cambria Math" w:cs="Courier New"/>
-                  <w:sz w:val="28"/>
-                  <w:szCs w:val="28"/>
-                </w:rPr>
-                <m:t>P</m:t>
-              </m:r>
-            </m:e>
-            <m:sub>
-              <m:r>
-                <w:rPr>
-                  <w:rFonts w:ascii="Cambria Math" w:eastAsiaTheme="minorEastAsia" w:hAnsi="Cambria Math" w:cs="Courier New"/>
-                  <w:sz w:val="28"/>
-                  <w:szCs w:val="28"/>
-                </w:rPr>
-                <m:t>x</m:t>
-              </m:r>
-            </m:sub>
-          </m:sSub>
-          <m:r>
-            <w:rPr>
-              <w:rFonts w:ascii="Cambria Math" w:eastAsiaTheme="minorEastAsia" w:hAnsi="Cambria Math" w:cs="Courier New"/>
-              <w:sz w:val="28"/>
-              <w:szCs w:val="28"/>
-            </w:rPr>
-            <m:t>-Fms</m:t>
-          </m:r>
-        </m:oMath>
-      </m:oMathPara>
-    </w:p>
-    <w:p>
-      <w:pPr>
-        <w:rPr>
-          <w:rFonts w:ascii="Courier New" w:eastAsiaTheme="minorEastAsia" w:hAnsi="Courier New" w:cs="Courier New"/>
-          <w:sz w:val="28"/>
-          <w:szCs w:val="28"/>
-        </w:rPr>
-      </w:pPr>
-      <m:oMathPara>
-        <m:oMath>
-          <m:f>
-            <m:fPr>
-              <m:ctrlPr>
-                <w:rPr>
-                  <w:rFonts w:ascii="Cambria Math" w:eastAsiaTheme="minorEastAsia" w:hAnsi="Cambria Math" w:cs="Courier New"/>
-                  <w:i/>
-                  <w:sz w:val="28"/>
-                  <w:szCs w:val="28"/>
-                </w:rPr>
-              </m:ctrlPr>
-            </m:fPr>
-            <m:num>
-              <m:sSup>
-                <m:sSupPr>
-                  <m:ctrlPr>
-                    <w:rPr>
-                      <w:rFonts w:ascii="Cambria Math" w:hAnsi="Cambria Math" w:cs="Courier New"/>
-                      <w:i/>
-                      <w:sz w:val="28"/>
-                      <w:szCs w:val="28"/>
-                    </w:rPr>
-                  </m:ctrlPr>
-                </m:sSupPr>
-                <m:e>
-                  <m:r>
-                    <w:rPr>
-                      <w:rFonts w:ascii="Cambria Math" w:hAnsi="Cambria Math" w:cs="Courier New"/>
-                      <w:sz w:val="28"/>
-                      <w:szCs w:val="28"/>
-                    </w:rPr>
-                    <m:t>d</m:t>
-                  </m:r>
-                </m:e>
-                <m:sup>
-                  <m:r>
-                    <w:rPr>
-                      <w:rFonts w:ascii="Cambria Math" w:hAnsi="Cambria Math" w:cs="Courier New"/>
-                      <w:sz w:val="28"/>
-                      <w:szCs w:val="28"/>
-                    </w:rPr>
-                    <m:t>2</m:t>
-                  </m:r>
-                </m:sup>
-              </m:sSup>
-              <m:r>
-                <w:rPr>
-                  <w:rFonts w:ascii="Cambria Math" w:hAnsi="Cambria Math" w:cs="Courier New"/>
-                  <w:sz w:val="28"/>
-                  <w:szCs w:val="28"/>
-                </w:rPr>
-                <m:t>x</m:t>
-              </m:r>
-            </m:num>
-            <m:den>
-              <m:r>
-                <w:rPr>
-                  <w:rFonts w:ascii="Cambria Math" w:hAnsi="Cambria Math" w:cs="Courier New"/>
-                  <w:sz w:val="28"/>
-                  <w:szCs w:val="28"/>
-                </w:rPr>
-                <m:t>d</m:t>
-              </m:r>
-              <m:sSup>
-                <m:sSupPr>
-                  <m:ctrlPr>
-                    <w:rPr>
-                      <w:rFonts w:ascii="Cambria Math" w:hAnsi="Cambria Math" w:cs="Courier New"/>
-                      <w:i/>
-                      <w:sz w:val="28"/>
-                      <w:szCs w:val="28"/>
-                    </w:rPr>
-                  </m:ctrlPr>
-                </m:sSupPr>
-                <m:e>
-                  <m:r>
-                    <w:rPr>
-                      <w:rFonts w:ascii="Cambria Math" w:hAnsi="Cambria Math" w:cs="Courier New"/>
-                      <w:sz w:val="28"/>
-                      <w:szCs w:val="28"/>
-                    </w:rPr>
-                    <m:t>t</m:t>
-                  </m:r>
-                </m:e>
-                <m:sup>
-                  <m:r>
-                    <w:rPr>
-                      <w:rFonts w:ascii="Cambria Math" w:hAnsi="Cambria Math" w:cs="Courier New"/>
-                      <w:sz w:val="28"/>
-                      <w:szCs w:val="28"/>
-                    </w:rPr>
-                    <m:t>2</m:t>
-                  </m:r>
-                </m:sup>
-              </m:sSup>
-            </m:den>
-          </m:f>
-          <m:r>
-            <w:rPr>
-              <w:rFonts w:ascii="Cambria Math" w:eastAsiaTheme="minorEastAsia" w:hAnsi="Cambria Math" w:cs="Courier New"/>
-              <w:sz w:val="28"/>
-              <w:szCs w:val="28"/>
-            </w:rPr>
-            <m:t>=a</m:t>
-          </m:r>
-          <m:r>
-            <w:rPr>
-              <w:rFonts w:ascii="Cambria Math" w:eastAsiaTheme="minorEastAsia" w:hAnsi="Cambria Math" w:cs="Courier New"/>
-              <w:sz w:val="28"/>
-              <w:szCs w:val="28"/>
-            </w:rPr>
-            <m:t>=gsin⍺-</m:t>
-          </m:r>
-          <m:r>
-            <w:rPr>
-              <w:rFonts w:ascii="Cambria Math" w:eastAsiaTheme="minorEastAsia" w:hAnsi="Cambria Math" w:cs="Courier New"/>
-              <w:sz w:val="28"/>
-              <w:szCs w:val="28"/>
-            </w:rPr>
-            <m:t>μ</m:t>
-          </m:r>
-          <m:r>
-            <w:rPr>
-              <w:rFonts w:ascii="Cambria Math" w:eastAsiaTheme="minorEastAsia" w:hAnsi="Cambria Math" w:cs="Courier New"/>
-              <w:sz w:val="28"/>
-              <w:szCs w:val="28"/>
-            </w:rPr>
-            <m:t>gcos⍺</m:t>
-          </m:r>
-        </m:oMath>
-      </m:oMathPara>
-    </w:p>
-    <w:p>
-      <w:pPr>
-        <w:rPr>
-          <w:rFonts w:ascii="Courier New" w:eastAsiaTheme="minorEastAsia" w:hAnsi="Courier New" w:cs="Courier New"/>
-          <w:sz w:val="28"/>
-          <w:szCs w:val="28"/>
-        </w:rPr>
-      </w:pPr>
-      <w:r>
-        <w:rPr>
-          <w:rFonts w:ascii="Courier New" w:eastAsiaTheme="minorEastAsia" w:hAnsi="Courier New" w:cs="Courier New"/>
-          <w:sz w:val="28"/>
-          <w:szCs w:val="28"/>
-        </w:rPr>
-        <w:t xml:space="preserve">Công thức liên hệ giữa gia tốc và gia tốc gốc của viên bi: </w:t>
-      </w:r>
-      <m:oMath>
-        <m:f>
-          <m:fPr>
-            <m:ctrlPr>
-              <w:rPr>
-                <w:rFonts w:ascii="Cambria Math" w:eastAsiaTheme="minorEastAsia" w:hAnsi="Cambria Math" w:cs="Courier New"/>
-                <w:i/>
-                <w:sz w:val="28"/>
-                <w:szCs w:val="28"/>
-              </w:rPr>
-            </m:ctrlPr>
-          </m:fPr>
-          <m:num>
-            <m:sSup>
-              <m:sSupPr>
-                <m:ctrlPr>
-                  <w:rPr>
-                    <w:rFonts w:ascii="Cambria Math" w:hAnsi="Cambria Math" w:cs="Courier New"/>
-                    <w:i/>
-                    <w:sz w:val="28"/>
-                    <w:szCs w:val="28"/>
-                  </w:rPr>
-                </m:ctrlPr>
-              </m:sSupPr>
-              <m:e>
-                <m:r>
-                  <w:rPr>
-                    <w:rFonts w:ascii="Cambria Math" w:hAnsi="Cambria Math" w:cs="Courier New"/>
-                    <w:sz w:val="28"/>
-                    <w:szCs w:val="28"/>
-                  </w:rPr>
-                  <m:t>d</m:t>
-                </m:r>
-              </m:e>
-              <m:sup>
-                <m:r>
-                  <w:rPr>
-                    <w:rFonts w:ascii="Cambria Math" w:hAnsi="Cambria Math" w:cs="Courier New"/>
-                    <w:sz w:val="28"/>
-                    <w:szCs w:val="28"/>
-                  </w:rPr>
-                  <m:t>2</m:t>
-                </m:r>
-              </m:sup>
-            </m:sSup>
-            <m:r>
-              <w:rPr>
-                <w:rFonts w:ascii="Cambria Math" w:hAnsi="Cambria Math" w:cs="Courier New"/>
-                <w:sz w:val="28"/>
-                <w:szCs w:val="28"/>
-              </w:rPr>
-              <m:t>x</m:t>
-            </m:r>
-          </m:num>
-          <m:den>
-            <m:r>
-              <w:rPr>
-                <w:rFonts w:ascii="Cambria Math" w:hAnsi="Cambria Math" w:cs="Courier New"/>
-                <w:sz w:val="28"/>
-                <w:szCs w:val="28"/>
-              </w:rPr>
-              <m:t>d</m:t>
-            </m:r>
-            <m:sSup>
-              <m:sSupPr>
-                <m:ctrlPr>
-                  <w:rPr>
-                    <w:rFonts w:ascii="Cambria Math" w:hAnsi="Cambria Math" w:cs="Courier New"/>
-                    <w:i/>
-                    <w:sz w:val="28"/>
-                    <w:szCs w:val="28"/>
-                  </w:rPr>
-                </m:ctrlPr>
-              </m:sSupPr>
-              <m:e>
-                <m:r>
-                  <w:rPr>
-                    <w:rFonts w:ascii="Cambria Math" w:hAnsi="Cambria Math" w:cs="Courier New"/>
-                    <w:sz w:val="28"/>
-                    <w:szCs w:val="28"/>
-                  </w:rPr>
-                  <m:t>t</m:t>
-                </m:r>
-              </m:e>
-              <m:sup>
-                <m:r>
-                  <w:rPr>
-                    <w:rFonts w:ascii="Cambria Math" w:hAnsi="Cambria Math" w:cs="Courier New"/>
-                    <w:sz w:val="28"/>
-                    <w:szCs w:val="28"/>
-                  </w:rPr>
-                  <m:t>2</m:t>
-                </m:r>
-              </m:sup>
-            </m:sSup>
-          </m:den>
-        </m:f>
-        <m:r>
-          <w:rPr>
-            <w:rFonts w:ascii="Cambria Math" w:eastAsiaTheme="minorEastAsia" w:hAnsi="Cambria Math" w:cs="Courier New"/>
-            <w:sz w:val="28"/>
-            <w:szCs w:val="28"/>
-          </w:rPr>
-          <m:t>=</m:t>
-        </m:r>
-        <m:sSub>
-          <m:sSubPr>
-            <m:ctrlPr>
-              <w:rPr>
-                <w:rFonts w:ascii="Cambria Math" w:hAnsi="Cambria Math" w:cs="Courier New"/>
-                <w:i/>
-                <w:sz w:val="28"/>
-                <w:szCs w:val="28"/>
-              </w:rPr>
-            </m:ctrlPr>
-          </m:sSubPr>
-          <m:e>
-            <m:r>
-              <w:rPr>
-                <w:rFonts w:ascii="Cambria Math" w:hAnsi="Cambria Math" w:cs="Courier New"/>
-                <w:sz w:val="28"/>
-                <w:szCs w:val="28"/>
-              </w:rPr>
-              <m:t>r</m:t>
-            </m:r>
-          </m:e>
-          <m:sub>
-            <m:r>
-              <w:rPr>
-                <w:rFonts w:ascii="Cambria Math" w:hAnsi="Cambria Math" w:cs="Courier New"/>
-                <w:sz w:val="28"/>
-                <w:szCs w:val="28"/>
-              </w:rPr>
-              <m:t>B</m:t>
-            </m:r>
-          </m:sub>
-        </m:sSub>
-        <m:r>
-          <w:rPr>
-            <w:rFonts w:ascii="Cambria Math" w:hAnsi="Cambria Math" w:cs="Courier New"/>
-            <w:sz w:val="28"/>
-            <w:szCs w:val="28"/>
-          </w:rPr>
-          <m:t>β</m:t>
-        </m:r>
-        <m:r>
-          <w:rPr>
-            <w:rFonts w:ascii="Cambria Math" w:eastAsiaTheme="minorEastAsia" w:hAnsi="Cambria Math" w:cs="Courier New"/>
-            <w:sz w:val="28"/>
-            <w:szCs w:val="28"/>
-          </w:rPr>
-          <m:t>→</m:t>
-        </m:r>
-        <m:r>
-          <w:rPr>
-            <w:rFonts w:ascii="Cambria Math" w:hAnsi="Cambria Math" w:cs="Courier New"/>
-            <w:sz w:val="28"/>
-            <w:szCs w:val="28"/>
-          </w:rPr>
-          <m:t>β</m:t>
-        </m:r>
-        <m:r>
-          <w:rPr>
-            <w:rFonts w:ascii="Cambria Math" w:hAnsi="Cambria Math" w:cs="Courier New"/>
-            <w:sz w:val="28"/>
-            <w:szCs w:val="28"/>
-          </w:rPr>
-          <m:t>=</m:t>
-        </m:r>
-        <m:f>
-          <m:fPr>
-            <m:ctrlPr>
-              <w:rPr>
-                <w:rFonts w:ascii="Cambria Math" w:hAnsi="Cambria Math" w:cs="Courier New"/>
-                <w:i/>
-                <w:sz w:val="28"/>
-                <w:szCs w:val="28"/>
-              </w:rPr>
-            </m:ctrlPr>
-          </m:fPr>
-          <m:num>
-            <m:r>
-              <w:rPr>
-                <w:rFonts w:ascii="Cambria Math" w:hAnsi="Cambria Math" w:cs="Courier New"/>
-                <w:sz w:val="28"/>
-                <w:szCs w:val="28"/>
-              </w:rPr>
-              <m:t>a</m:t>
-            </m:r>
-          </m:num>
-          <m:den>
-            <m:sSub>
-              <m:sSubPr>
-                <m:ctrlPr>
-                  <w:rPr>
-                    <w:rFonts w:ascii="Cambria Math" w:hAnsi="Cambria Math" w:cs="Courier New"/>
-                    <w:i/>
-                    <w:sz w:val="28"/>
-                    <w:szCs w:val="28"/>
-                  </w:rPr>
-                </m:ctrlPr>
-              </m:sSubPr>
-              <m:e>
-                <m:r>
-                  <w:rPr>
-                    <w:rFonts w:ascii="Cambria Math" w:hAnsi="Cambria Math" w:cs="Courier New"/>
-                    <w:sz w:val="28"/>
-                    <w:szCs w:val="28"/>
-                  </w:rPr>
-                  <m:t>r</m:t>
-                </m:r>
-              </m:e>
-              <m:sub>
-                <m:r>
-                  <w:rPr>
-                    <w:rFonts w:ascii="Cambria Math" w:hAnsi="Cambria Math" w:cs="Courier New"/>
-                    <w:sz w:val="28"/>
-                    <w:szCs w:val="28"/>
-                  </w:rPr>
-                  <m:t>B</m:t>
-                </m:r>
-              </m:sub>
-            </m:sSub>
-          </m:den>
-        </m:f>
-      </m:oMath>
-    </w:p>
-    <w:p>
-      <w:pPr>
-        <w:rPr>
-          <w:rFonts w:ascii="Courier New" w:eastAsiaTheme="minorEastAsia" w:hAnsi="Courier New" w:cs="Courier New"/>
-          <w:sz w:val="28"/>
-          <w:szCs w:val="28"/>
-        </w:rPr>
-      </w:pPr>
-      <m:oMathPara>
-        <m:oMath>
-          <m:r>
-            <w:rPr>
-              <w:rFonts w:ascii="Cambria Math" w:hAnsi="Cambria Math" w:cs="Courier New"/>
-              <w:sz w:val="28"/>
-              <w:szCs w:val="28"/>
-            </w:rPr>
-            <m:t>τ=</m:t>
-          </m:r>
-          <m:sSub>
-            <m:sSubPr>
-              <m:ctrlPr>
-                <w:rPr>
-                  <w:rFonts w:ascii="Cambria Math" w:hAnsi="Cambria Math" w:cs="Courier New"/>
-                  <w:i/>
-                  <w:sz w:val="28"/>
-                  <w:szCs w:val="28"/>
-                </w:rPr>
-              </m:ctrlPr>
-            </m:sSubPr>
-            <m:e>
-              <m:r>
-                <w:rPr>
-                  <w:rFonts w:ascii="Cambria Math" w:hAnsi="Cambria Math" w:cs="Courier New"/>
-                  <w:sz w:val="28"/>
-                  <w:szCs w:val="28"/>
-                </w:rPr>
-                <m:t>r</m:t>
-              </m:r>
-            </m:e>
-            <m:sub>
-              <m:r>
-                <w:rPr>
-                  <w:rFonts w:ascii="Cambria Math" w:hAnsi="Cambria Math" w:cs="Courier New"/>
-                  <w:sz w:val="28"/>
-                  <w:szCs w:val="28"/>
-                </w:rPr>
-                <m:t>B</m:t>
-              </m:r>
-            </m:sub>
-          </m:sSub>
-          <m:r>
-            <w:rPr>
-              <w:rFonts w:ascii="Cambria Math" w:hAnsi="Cambria Math" w:cs="Courier New"/>
-              <w:sz w:val="28"/>
-              <w:szCs w:val="28"/>
-            </w:rPr>
-            <m:t>.</m:t>
-          </m:r>
-          <m:sSub>
-            <m:sSubPr>
-              <m:ctrlPr>
-                <w:rPr>
-                  <w:rFonts w:ascii="Cambria Math" w:eastAsiaTheme="minorEastAsia" w:hAnsi="Cambria Math" w:cs="Courier New"/>
-                  <w:sz w:val="28"/>
-                  <w:szCs w:val="28"/>
-                </w:rPr>
-              </m:ctrlPr>
-            </m:sSubPr>
-            <m:e>
-              <m:r>
-                <m:rPr>
-                  <m:sty m:val="p"/>
-                </m:rPr>
-                <w:rPr>
-                  <w:rFonts w:ascii="Cambria Math" w:eastAsiaTheme="minorEastAsia" w:hAnsi="Cambria Math" w:cs="Courier New"/>
-                  <w:sz w:val="28"/>
-                  <w:szCs w:val="28"/>
-                </w:rPr>
-                <m:t>P</m:t>
-              </m:r>
-            </m:e>
-            <m:sub>
-              <m:r>
-                <w:rPr>
-                  <w:rFonts w:ascii="Cambria Math" w:eastAsiaTheme="minorEastAsia" w:hAnsi="Cambria Math" w:cs="Courier New"/>
-                  <w:sz w:val="28"/>
-                  <w:szCs w:val="28"/>
-                </w:rPr>
-                <m:t>x</m:t>
-              </m:r>
-            </m:sub>
-          </m:sSub>
-          <m:r>
-            <w:rPr>
-              <w:rFonts w:ascii="Cambria Math" w:eastAsiaTheme="minorEastAsia" w:hAnsi="Cambria Math" w:cs="Courier New"/>
-              <w:sz w:val="28"/>
-              <w:szCs w:val="28"/>
-            </w:rPr>
-            <m:t>=</m:t>
-          </m:r>
-          <m:r>
-            <w:rPr>
-              <w:rFonts w:ascii="Cambria Math" w:hAnsi="Cambria Math" w:cs="Courier New"/>
-              <w:sz w:val="28"/>
-              <w:szCs w:val="28"/>
-            </w:rPr>
-            <m:t>Iβ</m:t>
-          </m:r>
-          <m:r>
-            <w:rPr>
-              <w:rFonts w:ascii="Cambria Math" w:hAnsi="Cambria Math" w:cs="Courier New"/>
-              <w:sz w:val="28"/>
-              <w:szCs w:val="28"/>
-            </w:rPr>
-            <m:t>=</m:t>
-          </m:r>
-          <m:f>
-            <m:fPr>
-              <m:ctrlPr>
-                <w:rPr>
-                  <w:rFonts w:ascii="Cambria Math" w:hAnsi="Cambria Math" w:cs="Courier New"/>
-                  <w:i/>
-                  <w:sz w:val="28"/>
-                  <w:szCs w:val="28"/>
-                </w:rPr>
-              </m:ctrlPr>
-            </m:fPr>
-            <m:num>
-              <m:r>
-                <w:rPr>
-                  <w:rFonts w:ascii="Cambria Math" w:hAnsi="Cambria Math" w:cs="Courier New"/>
-                  <w:sz w:val="28"/>
-                  <w:szCs w:val="28"/>
-                </w:rPr>
-                <m:t>2</m:t>
-              </m:r>
-            </m:num>
-            <m:den>
-              <m:r>
-                <w:rPr>
-                  <w:rFonts w:ascii="Cambria Math" w:hAnsi="Cambria Math" w:cs="Courier New"/>
-                  <w:sz w:val="28"/>
-                  <w:szCs w:val="28"/>
-                </w:rPr>
-                <m:t>5</m:t>
-              </m:r>
-            </m:den>
-          </m:f>
-          <m:sSub>
-            <m:sSubPr>
-              <m:ctrlPr>
-                <w:rPr>
-                  <w:rFonts w:ascii="Cambria Math" w:hAnsi="Cambria Math" w:cs="Courier New"/>
-                  <w:i/>
-                  <w:sz w:val="28"/>
-                  <w:szCs w:val="28"/>
-                </w:rPr>
-              </m:ctrlPr>
-            </m:sSubPr>
-            <m:e>
-              <m:r>
-                <w:rPr>
-                  <w:rFonts w:ascii="Cambria Math" w:hAnsi="Cambria Math" w:cs="Courier New"/>
-                  <w:sz w:val="28"/>
-                  <w:szCs w:val="28"/>
-                </w:rPr>
-                <m:t>m</m:t>
-              </m:r>
-            </m:e>
-            <m:sub>
-              <m:r>
-                <w:rPr>
-                  <w:rFonts w:ascii="Cambria Math" w:hAnsi="Cambria Math" w:cs="Courier New"/>
-                  <w:sz w:val="28"/>
-                  <w:szCs w:val="28"/>
-                </w:rPr>
-                <m:t>b</m:t>
-              </m:r>
-            </m:sub>
-          </m:sSub>
-          <m:sSup>
-            <m:sSupPr>
-              <m:ctrlPr>
-                <w:rPr>
-                  <w:rFonts w:ascii="Cambria Math" w:hAnsi="Cambria Math" w:cs="Courier New"/>
-                  <w:i/>
-                  <w:sz w:val="28"/>
-                  <w:szCs w:val="28"/>
-                </w:rPr>
-              </m:ctrlPr>
-            </m:sSupPr>
-            <m:e>
-              <m:sSub>
-                <m:sSubPr>
-                  <m:ctrlPr>
-                    <w:rPr>
-                      <w:rFonts w:ascii="Cambria Math" w:hAnsi="Cambria Math" w:cs="Courier New"/>
-                      <w:i/>
-                      <w:sz w:val="28"/>
-                      <w:szCs w:val="28"/>
-                    </w:rPr>
-                  </m:ctrlPr>
-                </m:sSubPr>
-                <m:e>
-                  <m:r>
-                    <w:rPr>
-                      <w:rFonts w:ascii="Cambria Math" w:hAnsi="Cambria Math" w:cs="Courier New"/>
-                      <w:sz w:val="28"/>
-                      <w:szCs w:val="28"/>
-                    </w:rPr>
-                    <m:t>r</m:t>
-                  </m:r>
-                </m:e>
-                <m:sub>
-                  <m:r>
-                    <w:rPr>
-                      <w:rFonts w:ascii="Cambria Math" w:hAnsi="Cambria Math" w:cs="Courier New"/>
-                      <w:sz w:val="28"/>
-                      <w:szCs w:val="28"/>
-                    </w:rPr>
-                    <m:t>B</m:t>
-                  </m:r>
-                </m:sub>
-              </m:sSub>
-            </m:e>
-            <m:sup>
-              <m:r>
-                <w:rPr>
-                  <w:rFonts w:ascii="Cambria Math" w:hAnsi="Cambria Math" w:cs="Courier New"/>
-                  <w:sz w:val="28"/>
-                  <w:szCs w:val="28"/>
-                </w:rPr>
-                <m:t>2</m:t>
-              </m:r>
-            </m:sup>
-          </m:sSup>
-          <m:f>
-            <m:fPr>
-              <m:ctrlPr>
-                <w:rPr>
-                  <w:rFonts w:ascii="Cambria Math" w:hAnsi="Cambria Math" w:cs="Courier New"/>
-                  <w:i/>
-                  <w:sz w:val="28"/>
-                  <w:szCs w:val="28"/>
-                </w:rPr>
-              </m:ctrlPr>
-            </m:fPr>
-            <m:num>
-              <m:r>
-                <w:rPr>
-                  <w:rFonts w:ascii="Cambria Math" w:hAnsi="Cambria Math" w:cs="Courier New"/>
-                  <w:sz w:val="28"/>
-                  <w:szCs w:val="28"/>
-                </w:rPr>
-                <m:t>a</m:t>
-              </m:r>
-            </m:num>
-            <m:den>
-              <m:sSub>
-                <m:sSubPr>
-                  <m:ctrlPr>
-                    <w:rPr>
-                      <w:rFonts w:ascii="Cambria Math" w:hAnsi="Cambria Math" w:cs="Courier New"/>
-                      <w:i/>
-                      <w:sz w:val="28"/>
-                      <w:szCs w:val="28"/>
-                    </w:rPr>
-                  </m:ctrlPr>
-                </m:sSubPr>
-                <m:e>
-                  <m:r>
-                    <w:rPr>
-                      <w:rFonts w:ascii="Cambria Math" w:hAnsi="Cambria Math" w:cs="Courier New"/>
-                      <w:sz w:val="28"/>
-                      <w:szCs w:val="28"/>
-                    </w:rPr>
-                    <m:t>r</m:t>
-                  </m:r>
-                </m:e>
-                <m:sub>
-                  <m:r>
-                    <w:rPr>
-                      <w:rFonts w:ascii="Cambria Math" w:hAnsi="Cambria Math" w:cs="Courier New"/>
-                      <w:sz w:val="28"/>
-                      <w:szCs w:val="28"/>
-                    </w:rPr>
-                    <m:t>B</m:t>
-                  </m:r>
-                </m:sub>
-              </m:sSub>
-            </m:den>
-          </m:f>
-          <m:r>
-            <w:rPr>
-              <w:rFonts w:ascii="Cambria Math" w:hAnsi="Cambria Math" w:cs="Courier New"/>
-              <w:sz w:val="28"/>
-              <w:szCs w:val="28"/>
-            </w:rPr>
-            <m:t>→</m:t>
-          </m:r>
-          <m:sSub>
-            <m:sSubPr>
-              <m:ctrlPr>
-                <w:rPr>
-                  <w:rFonts w:ascii="Cambria Math" w:eastAsiaTheme="minorEastAsia" w:hAnsi="Cambria Math" w:cs="Courier New"/>
-                  <w:sz w:val="28"/>
-                  <w:szCs w:val="28"/>
-                </w:rPr>
-              </m:ctrlPr>
-            </m:sSubPr>
-            <m:e>
-              <m:r>
-                <m:rPr>
-                  <m:sty m:val="p"/>
-                </m:rPr>
-                <w:rPr>
-                  <w:rFonts w:ascii="Cambria Math" w:eastAsiaTheme="minorEastAsia" w:hAnsi="Cambria Math" w:cs="Courier New"/>
-                  <w:sz w:val="28"/>
-                  <w:szCs w:val="28"/>
-                </w:rPr>
-                <m:t>P</m:t>
-              </m:r>
-            </m:e>
-            <m:sub>
-              <m:r>
-                <w:rPr>
-                  <w:rFonts w:ascii="Cambria Math" w:eastAsiaTheme="minorEastAsia" w:hAnsi="Cambria Math" w:cs="Courier New"/>
-                  <w:sz w:val="28"/>
-                  <w:szCs w:val="28"/>
-                </w:rPr>
-                <m:t>x</m:t>
-              </m:r>
-            </m:sub>
-          </m:sSub>
-          <m:r>
-            <w:rPr>
-              <w:rFonts w:ascii="Cambria Math" w:eastAsiaTheme="minorEastAsia" w:hAnsi="Cambria Math" w:cs="Courier New"/>
-              <w:sz w:val="28"/>
-              <w:szCs w:val="28"/>
-            </w:rPr>
-            <m:t>=</m:t>
-          </m:r>
-          <m:f>
-            <m:fPr>
-              <m:ctrlPr>
-                <w:rPr>
-                  <w:rFonts w:ascii="Cambria Math" w:hAnsi="Cambria Math" w:cs="Courier New"/>
-                  <w:i/>
-                  <w:sz w:val="28"/>
-                  <w:szCs w:val="28"/>
-                </w:rPr>
-              </m:ctrlPr>
-            </m:fPr>
-            <m:num>
-              <m:r>
-                <w:rPr>
-                  <w:rFonts w:ascii="Cambria Math" w:hAnsi="Cambria Math" w:cs="Courier New"/>
-                  <w:sz w:val="28"/>
-                  <w:szCs w:val="28"/>
-                </w:rPr>
-                <m:t>2</m:t>
-              </m:r>
-            </m:num>
-            <m:den>
-              <m:r>
-                <w:rPr>
-                  <w:rFonts w:ascii="Cambria Math" w:hAnsi="Cambria Math" w:cs="Courier New"/>
-                  <w:sz w:val="28"/>
-                  <w:szCs w:val="28"/>
-                </w:rPr>
-                <m:t>5</m:t>
-              </m:r>
-            </m:den>
-          </m:f>
-          <m:sSub>
-            <m:sSubPr>
-              <m:ctrlPr>
-                <w:rPr>
-                  <w:rFonts w:ascii="Cambria Math" w:hAnsi="Cambria Math" w:cs="Courier New"/>
-                  <w:i/>
-                  <w:sz w:val="28"/>
-                  <w:szCs w:val="28"/>
-                </w:rPr>
-              </m:ctrlPr>
-            </m:sSubPr>
-            <m:e>
-              <m:r>
-                <w:rPr>
-                  <w:rFonts w:ascii="Cambria Math" w:hAnsi="Cambria Math" w:cs="Courier New"/>
-                  <w:sz w:val="28"/>
-                  <w:szCs w:val="28"/>
-                </w:rPr>
-                <m:t>m</m:t>
-              </m:r>
-            </m:e>
-            <m:sub>
-              <m:r>
-                <w:rPr>
-                  <w:rFonts w:ascii="Cambria Math" w:hAnsi="Cambria Math" w:cs="Courier New"/>
-                  <w:sz w:val="28"/>
-                  <w:szCs w:val="28"/>
-                </w:rPr>
-                <m:t>b</m:t>
-              </m:r>
-            </m:sub>
-          </m:sSub>
-          <m:r>
-            <w:rPr>
-              <w:rFonts w:ascii="Cambria Math" w:hAnsi="Cambria Math" w:cs="Courier New"/>
-              <w:sz w:val="28"/>
-              <w:szCs w:val="28"/>
-            </w:rPr>
-            <m:t>a</m:t>
-          </m:r>
-          <m:r>
-            <w:rPr>
-              <w:rFonts w:ascii="Cambria Math" w:hAnsi="Cambria Math" w:cs="Courier New"/>
-              <w:sz w:val="28"/>
-              <w:szCs w:val="28"/>
-            </w:rPr>
-            <m:t>=</m:t>
-          </m:r>
-          <m:f>
-            <m:fPr>
-              <m:ctrlPr>
-                <w:rPr>
-                  <w:rFonts w:ascii="Cambria Math" w:hAnsi="Cambria Math" w:cs="Courier New"/>
-                  <w:i/>
-                  <w:sz w:val="28"/>
-                  <w:szCs w:val="28"/>
-                </w:rPr>
-              </m:ctrlPr>
-            </m:fPr>
-            <m:num>
-              <m:r>
-                <w:rPr>
-                  <w:rFonts w:ascii="Cambria Math" w:hAnsi="Cambria Math" w:cs="Courier New"/>
-                  <w:sz w:val="28"/>
-                  <w:szCs w:val="28"/>
-                </w:rPr>
-                <m:t>2</m:t>
-              </m:r>
-            </m:num>
-            <m:den>
-              <m:r>
-                <w:rPr>
-                  <w:rFonts w:ascii="Cambria Math" w:hAnsi="Cambria Math" w:cs="Courier New"/>
-                  <w:sz w:val="28"/>
-                  <w:szCs w:val="28"/>
-                </w:rPr>
-                <m:t>5</m:t>
-              </m:r>
-            </m:den>
-          </m:f>
-          <m:sSub>
-            <m:sSubPr>
-              <m:ctrlPr>
-                <w:rPr>
-                  <w:rFonts w:ascii="Cambria Math" w:hAnsi="Cambria Math" w:cs="Courier New"/>
-                  <w:i/>
-                  <w:sz w:val="28"/>
-                  <w:szCs w:val="28"/>
-                </w:rPr>
-              </m:ctrlPr>
-            </m:sSubPr>
-            <m:e>
-              <m:r>
-                <w:rPr>
-                  <w:rFonts w:ascii="Cambria Math" w:hAnsi="Cambria Math" w:cs="Courier New"/>
-                  <w:sz w:val="28"/>
-                  <w:szCs w:val="28"/>
-                </w:rPr>
-                <m:t>m</m:t>
-              </m:r>
-            </m:e>
-            <m:sub>
-              <m:r>
-                <w:rPr>
-                  <w:rFonts w:ascii="Cambria Math" w:hAnsi="Cambria Math" w:cs="Courier New"/>
-                  <w:sz w:val="28"/>
-                  <w:szCs w:val="28"/>
-                </w:rPr>
-                <m:t>b</m:t>
-              </m:r>
-            </m:sub>
-          </m:sSub>
-          <m:f>
-            <m:fPr>
-              <m:ctrlPr>
-                <w:rPr>
-                  <w:rFonts w:ascii="Cambria Math" w:eastAsiaTheme="minorEastAsia" w:hAnsi="Cambria Math" w:cs="Courier New"/>
-                  <w:i/>
-                  <w:sz w:val="28"/>
-                  <w:szCs w:val="28"/>
-                </w:rPr>
-              </m:ctrlPr>
-            </m:fPr>
-            <m:num>
-              <m:sSup>
-                <m:sSupPr>
-                  <m:ctrlPr>
-                    <w:rPr>
-                      <w:rFonts w:ascii="Cambria Math" w:hAnsi="Cambria Math" w:cs="Courier New"/>
-                      <w:i/>
-                      <w:sz w:val="28"/>
-                      <w:szCs w:val="28"/>
-                    </w:rPr>
-                  </m:ctrlPr>
-                </m:sSupPr>
-                <m:e>
-                  <m:r>
-                    <w:rPr>
-                      <w:rFonts w:ascii="Cambria Math" w:hAnsi="Cambria Math" w:cs="Courier New"/>
-                      <w:sz w:val="28"/>
-                      <w:szCs w:val="28"/>
-                    </w:rPr>
-                    <m:t>d</m:t>
-                  </m:r>
-                </m:e>
-                <m:sup>
-                  <m:r>
-                    <w:rPr>
-                      <w:rFonts w:ascii="Cambria Math" w:hAnsi="Cambria Math" w:cs="Courier New"/>
-                      <w:sz w:val="28"/>
-                      <w:szCs w:val="28"/>
-                    </w:rPr>
-                    <m:t>2</m:t>
-                  </m:r>
-                </m:sup>
-              </m:sSup>
-              <m:r>
-                <w:rPr>
-                  <w:rFonts w:ascii="Cambria Math" w:hAnsi="Cambria Math" w:cs="Courier New"/>
-                  <w:sz w:val="28"/>
-                  <w:szCs w:val="28"/>
-                </w:rPr>
-                <m:t>x</m:t>
-              </m:r>
-            </m:num>
-            <m:den>
-              <m:r>
-                <w:rPr>
-                  <w:rFonts w:ascii="Cambria Math" w:hAnsi="Cambria Math" w:cs="Courier New"/>
-                  <w:sz w:val="28"/>
-                  <w:szCs w:val="28"/>
-                </w:rPr>
-                <m:t>d</m:t>
-              </m:r>
-              <m:sSup>
-                <m:sSupPr>
-                  <m:ctrlPr>
-                    <w:rPr>
-                      <w:rFonts w:ascii="Cambria Math" w:hAnsi="Cambria Math" w:cs="Courier New"/>
-                      <w:i/>
-                      <w:sz w:val="28"/>
-                      <w:szCs w:val="28"/>
-                    </w:rPr>
-                  </m:ctrlPr>
-                </m:sSupPr>
-                <m:e>
-                  <m:r>
-                    <w:rPr>
-                      <w:rFonts w:ascii="Cambria Math" w:hAnsi="Cambria Math" w:cs="Courier New"/>
-                      <w:sz w:val="28"/>
-                      <w:szCs w:val="28"/>
-                    </w:rPr>
-                    <m:t>t</m:t>
-                  </m:r>
-                </m:e>
-                <m:sup>
-                  <m:r>
-                    <w:rPr>
-                      <w:rFonts w:ascii="Cambria Math" w:hAnsi="Cambria Math" w:cs="Courier New"/>
-                      <w:sz w:val="28"/>
-                      <w:szCs w:val="28"/>
-                    </w:rPr>
-                    <m:t>2</m:t>
-                  </m:r>
-                </m:sup>
-              </m:sSup>
+                <m:t>dt</m:t>
+              </m:r>
             </m:den>
           </m:f>
         </m:oMath>
@@ -2204,13 +1144,13 @@
               <w:sz w:val="28"/>
               <w:szCs w:val="28"/>
             </w:rPr>
-            <m:t>=</m:t>
+            <m:t>=gsin⍺-μgcos⍺</m:t>
           </m:r>
           <m:f>
             <m:fPr>
               <m:ctrlPr>
                 <w:rPr>
-                  <w:rFonts w:ascii="Cambria Math" w:hAnsi="Cambria Math" w:cs="Courier New"/>
+                  <w:rFonts w:ascii="Cambria Math" w:eastAsiaTheme="minorEastAsia" w:hAnsi="Cambria Math" w:cs="Courier New"/>
                   <w:i/>
                   <w:sz w:val="28"/>
                   <w:szCs w:val="28"/>
@@ -2224,7 +1164,7 @@
                   <w:sz w:val="28"/>
                   <w:szCs w:val="28"/>
                 </w:rPr>
-                <m:t>2</m:t>
+                <m:t>dx</m:t>
               </m:r>
             </m:num>
             <m:den>
@@ -2234,351 +1174,7 @@
                   <w:sz w:val="28"/>
                   <w:szCs w:val="28"/>
                 </w:rPr>
-                <m:t>5</m:t>
-              </m:r>
-            </m:den>
-          </m:f>
-          <m:f>
-            <m:fPr>
-              <m:ctrlPr>
-                <w:rPr>
-                  <w:rFonts w:ascii="Cambria Math" w:eastAsiaTheme="minorEastAsia" w:hAnsi="Cambria Math" w:cs="Courier New"/>
-                  <w:i/>
-                  <w:sz w:val="28"/>
-                  <w:szCs w:val="28"/>
-                </w:rPr>
-              </m:ctrlPr>
-            </m:fPr>
-            <m:num>
-              <m:sSup>
-                <m:sSupPr>
-                  <m:ctrlPr>
-                    <w:rPr>
-                      <w:rFonts w:ascii="Cambria Math" w:hAnsi="Cambria Math" w:cs="Courier New"/>
-                      <w:i/>
-                      <w:sz w:val="28"/>
-                      <w:szCs w:val="28"/>
-                    </w:rPr>
-                  </m:ctrlPr>
-                </m:sSupPr>
-                <m:e>
-                  <m:r>
-                    <w:rPr>
-                      <w:rFonts w:ascii="Cambria Math" w:hAnsi="Cambria Math" w:cs="Courier New"/>
-                      <w:sz w:val="28"/>
-                      <w:szCs w:val="28"/>
-                    </w:rPr>
-                    <m:t>d</m:t>
-                  </m:r>
-                </m:e>
-                <m:sup>
-                  <m:r>
-                    <w:rPr>
-                      <w:rFonts w:ascii="Cambria Math" w:hAnsi="Cambria Math" w:cs="Courier New"/>
-                      <w:sz w:val="28"/>
-                      <w:szCs w:val="28"/>
-                    </w:rPr>
-                    <m:t>2</m:t>
-                  </m:r>
-                </m:sup>
-              </m:sSup>
-              <m:r>
-                <w:rPr>
-                  <w:rFonts w:ascii="Cambria Math" w:hAnsi="Cambria Math" w:cs="Courier New"/>
-                  <w:sz w:val="28"/>
-                  <w:szCs w:val="28"/>
-                </w:rPr>
-                <m:t>x</m:t>
-              </m:r>
-            </m:num>
-            <m:den>
-              <m:r>
-                <w:rPr>
-                  <w:rFonts w:ascii="Cambria Math" w:hAnsi="Cambria Math" w:cs="Courier New"/>
-                  <w:sz w:val="28"/>
-                  <w:szCs w:val="28"/>
-                </w:rPr>
-                <m:t>d</m:t>
-              </m:r>
-              <m:sSup>
-                <m:sSupPr>
-                  <m:ctrlPr>
-                    <w:rPr>
-                      <w:rFonts w:ascii="Cambria Math" w:hAnsi="Cambria Math" w:cs="Courier New"/>
-                      <w:i/>
-                      <w:sz w:val="28"/>
-                      <w:szCs w:val="28"/>
-                    </w:rPr>
-                  </m:ctrlPr>
-                </m:sSupPr>
-                <m:e>
-                  <m:r>
-                    <w:rPr>
-                      <w:rFonts w:ascii="Cambria Math" w:hAnsi="Cambria Math" w:cs="Courier New"/>
-                      <w:sz w:val="28"/>
-                      <w:szCs w:val="28"/>
-                    </w:rPr>
-                    <m:t>t</m:t>
-                  </m:r>
-                </m:e>
-                <m:sup>
-                  <m:r>
-                    <w:rPr>
-                      <w:rFonts w:ascii="Cambria Math" w:hAnsi="Cambria Math" w:cs="Courier New"/>
-                      <w:sz w:val="28"/>
-                      <w:szCs w:val="28"/>
-                    </w:rPr>
-                    <m:t>2</m:t>
-                  </m:r>
-                </m:sup>
-              </m:sSup>
-            </m:den>
-          </m:f>
-          <m:r>
-            <w:rPr>
-              <w:rFonts w:ascii="Cambria Math" w:eastAsiaTheme="minorEastAsia" w:hAnsi="Cambria Math" w:cs="Courier New"/>
-              <w:sz w:val="28"/>
-              <w:szCs w:val="28"/>
-            </w:rPr>
-            <m:t>-μgcos⍺</m:t>
-          </m:r>
-          <m:r>
-            <w:rPr>
-              <w:rFonts w:ascii="Cambria Math" w:eastAsiaTheme="minorEastAsia" w:hAnsi="Cambria Math" w:cs="Courier New"/>
-              <w:sz w:val="28"/>
-              <w:szCs w:val="28"/>
-            </w:rPr>
-            <m:t>→</m:t>
-          </m:r>
-          <m:f>
-            <m:fPr>
-              <m:ctrlPr>
-                <w:rPr>
-                  <w:rFonts w:ascii="Cambria Math" w:eastAsiaTheme="minorEastAsia" w:hAnsi="Cambria Math" w:cs="Courier New"/>
-                  <w:i/>
-                  <w:sz w:val="28"/>
-                  <w:szCs w:val="28"/>
-                </w:rPr>
-              </m:ctrlPr>
-            </m:fPr>
-            <m:num>
-              <m:sSup>
-                <m:sSupPr>
-                  <m:ctrlPr>
-                    <w:rPr>
-                      <w:rFonts w:ascii="Cambria Math" w:hAnsi="Cambria Math" w:cs="Courier New"/>
-                      <w:i/>
-                      <w:sz w:val="28"/>
-                      <w:szCs w:val="28"/>
-                    </w:rPr>
-                  </m:ctrlPr>
-                </m:sSupPr>
-                <m:e>
-                  <m:r>
-                    <w:rPr>
-                      <w:rFonts w:ascii="Cambria Math" w:hAnsi="Cambria Math" w:cs="Courier New"/>
-                      <w:sz w:val="28"/>
-                      <w:szCs w:val="28"/>
-                    </w:rPr>
-                    <m:t>d</m:t>
-                  </m:r>
-                </m:e>
-                <m:sup>
-                  <m:r>
-                    <w:rPr>
-                      <w:rFonts w:ascii="Cambria Math" w:hAnsi="Cambria Math" w:cs="Courier New"/>
-                      <w:sz w:val="28"/>
-                      <w:szCs w:val="28"/>
-                    </w:rPr>
-                    <m:t>2</m:t>
-                  </m:r>
-                </m:sup>
-              </m:sSup>
-              <m:r>
-                <w:rPr>
-                  <w:rFonts w:ascii="Cambria Math" w:hAnsi="Cambria Math" w:cs="Courier New"/>
-                  <w:sz w:val="28"/>
-                  <w:szCs w:val="28"/>
-                </w:rPr>
-                <m:t>x</m:t>
-              </m:r>
-            </m:num>
-            <m:den>
-              <m:r>
-                <w:rPr>
-                  <w:rFonts w:ascii="Cambria Math" w:hAnsi="Cambria Math" w:cs="Courier New"/>
-                  <w:sz w:val="28"/>
-                  <w:szCs w:val="28"/>
-                </w:rPr>
-                <m:t>d</m:t>
-              </m:r>
-              <m:sSup>
-                <m:sSupPr>
-                  <m:ctrlPr>
-                    <w:rPr>
-                      <w:rFonts w:ascii="Cambria Math" w:hAnsi="Cambria Math" w:cs="Courier New"/>
-                      <w:i/>
-                      <w:sz w:val="28"/>
-                      <w:szCs w:val="28"/>
-                    </w:rPr>
-                  </m:ctrlPr>
-                </m:sSupPr>
-                <m:e>
-                  <m:r>
-                    <w:rPr>
-                      <w:rFonts w:ascii="Cambria Math" w:hAnsi="Cambria Math" w:cs="Courier New"/>
-                      <w:sz w:val="28"/>
-                      <w:szCs w:val="28"/>
-                    </w:rPr>
-                    <m:t>t</m:t>
-                  </m:r>
-                </m:e>
-                <m:sup>
-                  <m:r>
-                    <w:rPr>
-                      <w:rFonts w:ascii="Cambria Math" w:hAnsi="Cambria Math" w:cs="Courier New"/>
-                      <w:sz w:val="28"/>
-                      <w:szCs w:val="28"/>
-                    </w:rPr>
-                    <m:t>2</m:t>
-                  </m:r>
-                </m:sup>
-              </m:sSup>
-            </m:den>
-          </m:f>
-          <m:r>
-            <w:rPr>
-              <w:rFonts w:ascii="Cambria Math" w:eastAsiaTheme="minorEastAsia" w:hAnsi="Cambria Math" w:cs="Courier New"/>
-              <w:sz w:val="28"/>
-              <w:szCs w:val="28"/>
-            </w:rPr>
-            <m:t>=</m:t>
-          </m:r>
-          <m:f>
-            <m:fPr>
-              <m:ctrlPr>
-                <w:rPr>
-                  <w:rFonts w:ascii="Cambria Math" w:hAnsi="Cambria Math" w:cs="Courier New"/>
-                  <w:i/>
-                  <w:sz w:val="28"/>
-                  <w:szCs w:val="28"/>
-                </w:rPr>
-              </m:ctrlPr>
-            </m:fPr>
-            <m:num>
-              <m:r>
-                <w:rPr>
-                  <w:rFonts w:ascii="Cambria Math" w:hAnsi="Cambria Math" w:cs="Courier New"/>
-                  <w:sz w:val="28"/>
-                  <w:szCs w:val="28"/>
-                </w:rPr>
-                <m:t>5</m:t>
-              </m:r>
-            </m:num>
-            <m:den>
-              <m:r>
-                <w:rPr>
-                  <w:rFonts w:ascii="Cambria Math" w:hAnsi="Cambria Math" w:cs="Courier New"/>
-                  <w:sz w:val="28"/>
-                  <w:szCs w:val="28"/>
-                </w:rPr>
-                <m:t>3</m:t>
-              </m:r>
-            </m:den>
-          </m:f>
-          <m:f>
-            <m:fPr>
-              <m:ctrlPr>
-                <w:rPr>
-                  <w:rFonts w:ascii="Cambria Math" w:eastAsiaTheme="minorEastAsia" w:hAnsi="Cambria Math" w:cs="Courier New"/>
-                  <w:i/>
-                  <w:sz w:val="28"/>
-                  <w:szCs w:val="28"/>
-                </w:rPr>
-              </m:ctrlPr>
-            </m:fPr>
-            <m:num>
-              <m:r>
-                <w:rPr>
-                  <w:rFonts w:ascii="Cambria Math" w:eastAsiaTheme="minorEastAsia" w:hAnsi="Cambria Math" w:cs="Courier New"/>
-                  <w:sz w:val="28"/>
-                  <w:szCs w:val="28"/>
-                </w:rPr>
-                <m:t>μgcos⍺</m:t>
-              </m:r>
-            </m:num>
-            <m:den>
-              <m:f>
-                <m:fPr>
-                  <m:ctrlPr>
-                    <w:rPr>
-                      <w:rFonts w:ascii="Cambria Math" w:hAnsi="Cambria Math" w:cs="Courier New"/>
-                      <w:i/>
-                      <w:sz w:val="28"/>
-                      <w:szCs w:val="28"/>
-                    </w:rPr>
-                  </m:ctrlPr>
-                </m:fPr>
-                <m:num>
-                  <m:r>
-                    <w:rPr>
-                      <w:rFonts w:ascii="Cambria Math" w:hAnsi="Cambria Math" w:cs="Courier New"/>
-                      <w:sz w:val="28"/>
-                      <w:szCs w:val="28"/>
-                    </w:rPr>
-                    <m:t>2</m:t>
-                  </m:r>
-                </m:num>
-                <m:den>
-                  <m:r>
-                    <w:rPr>
-                      <w:rFonts w:ascii="Cambria Math" w:hAnsi="Cambria Math" w:cs="Courier New"/>
-                      <w:sz w:val="28"/>
-                      <w:szCs w:val="28"/>
-                    </w:rPr>
-                    <m:t>5</m:t>
-                  </m:r>
-                </m:den>
-              </m:f>
-              <m:sSub>
-                <m:sSubPr>
-                  <m:ctrlPr>
-                    <w:rPr>
-                      <w:rFonts w:ascii="Cambria Math" w:hAnsi="Cambria Math" w:cs="Courier New"/>
-                      <w:i/>
-                      <w:sz w:val="28"/>
-                      <w:szCs w:val="28"/>
-                    </w:rPr>
-                  </m:ctrlPr>
-                </m:sSubPr>
-                <m:e>
-                  <m:r>
-                    <w:rPr>
-                      <w:rFonts w:ascii="Cambria Math" w:hAnsi="Cambria Math" w:cs="Courier New"/>
-                      <w:sz w:val="28"/>
-                      <w:szCs w:val="28"/>
-                    </w:rPr>
-                    <m:t>m</m:t>
-                  </m:r>
-                </m:e>
-                <m:sub>
-                  <m:r>
-                    <w:rPr>
-                      <w:rFonts w:ascii="Cambria Math" w:hAnsi="Cambria Math" w:cs="Courier New"/>
-                      <w:sz w:val="28"/>
-                      <w:szCs w:val="28"/>
-                    </w:rPr>
-                    <m:t>b</m:t>
-                  </m:r>
-                </m:sub>
-              </m:sSub>
-              <m:r>
-                <w:rPr>
-                  <w:rFonts w:ascii="Cambria Math" w:hAnsi="Cambria Math" w:cs="Courier New"/>
-                  <w:sz w:val="28"/>
-                  <w:szCs w:val="28"/>
-                </w:rPr>
-                <m:t>-1</m:t>
+                <m:t>dt</m:t>
               </m:r>
             </m:den>
           </m:f>
@@ -2589,6 +1185,2772 @@
       <w:pPr>
         <w:rPr>
           <w:rFonts w:ascii="Courier New" w:eastAsiaTheme="minorEastAsia" w:hAnsi="Courier New" w:cs="Courier New"/>
+          <w:b/>
+          <w:color w:val="002060"/>
+          <w:sz w:val="18"/>
+          <w:szCs w:val="18"/>
+        </w:rPr>
+      </w:pPr>
+      <m:oMathPara>
+        <m:oMath>
+          <m:f>
+            <m:fPr>
+              <m:ctrlPr>
+                <w:rPr>
+                  <w:rFonts w:ascii="Cambria Math" w:eastAsiaTheme="minorEastAsia" w:hAnsi="Cambria Math" w:cs="Courier New"/>
+                  <w:i/>
+                  <w:sz w:val="28"/>
+                  <w:szCs w:val="28"/>
+                </w:rPr>
+              </m:ctrlPr>
+            </m:fPr>
+            <m:num>
+              <m:sSup>
+                <m:sSupPr>
+                  <m:ctrlPr>
+                    <w:rPr>
+                      <w:rFonts w:ascii="Cambria Math" w:hAnsi="Cambria Math" w:cs="Courier New"/>
+                      <w:i/>
+                      <w:sz w:val="28"/>
+                      <w:szCs w:val="28"/>
+                    </w:rPr>
+                  </m:ctrlPr>
+                </m:sSupPr>
+                <m:e>
+                  <m:r>
+                    <w:rPr>
+                      <w:rFonts w:ascii="Cambria Math" w:hAnsi="Cambria Math" w:cs="Courier New"/>
+                      <w:sz w:val="28"/>
+                      <w:szCs w:val="28"/>
+                    </w:rPr>
+                    <m:t>d</m:t>
+                  </m:r>
+                </m:e>
+                <m:sup>
+                  <m:r>
+                    <w:rPr>
+                      <w:rFonts w:ascii="Cambria Math" w:hAnsi="Cambria Math" w:cs="Courier New"/>
+                      <w:sz w:val="28"/>
+                      <w:szCs w:val="28"/>
+                    </w:rPr>
+                    <m:t>2</m:t>
+                  </m:r>
+                </m:sup>
+              </m:sSup>
+              <m:r>
+                <w:rPr>
+                  <w:rFonts w:ascii="Cambria Math" w:hAnsi="Cambria Math" w:cs="Courier New"/>
+                  <w:sz w:val="28"/>
+                  <w:szCs w:val="28"/>
+                </w:rPr>
+                <m:t>x</m:t>
+              </m:r>
+            </m:num>
+            <m:den>
+              <m:r>
+                <w:rPr>
+                  <w:rFonts w:ascii="Cambria Math" w:hAnsi="Cambria Math" w:cs="Courier New"/>
+                  <w:sz w:val="28"/>
+                  <w:szCs w:val="28"/>
+                </w:rPr>
+                <m:t>d</m:t>
+              </m:r>
+              <m:sSup>
+                <m:sSupPr>
+                  <m:ctrlPr>
+                    <w:rPr>
+                      <w:rFonts w:ascii="Cambria Math" w:hAnsi="Cambria Math" w:cs="Courier New"/>
+                      <w:i/>
+                      <w:sz w:val="28"/>
+                      <w:szCs w:val="28"/>
+                    </w:rPr>
+                  </m:ctrlPr>
+                </m:sSupPr>
+                <m:e>
+                  <m:r>
+                    <w:rPr>
+                      <w:rFonts w:ascii="Cambria Math" w:hAnsi="Cambria Math" w:cs="Courier New"/>
+                      <w:sz w:val="28"/>
+                      <w:szCs w:val="28"/>
+                    </w:rPr>
+                    <m:t>t</m:t>
+                  </m:r>
+                </m:e>
+                <m:sup>
+                  <m:r>
+                    <w:rPr>
+                      <w:rFonts w:ascii="Cambria Math" w:hAnsi="Cambria Math" w:cs="Courier New"/>
+                      <w:sz w:val="28"/>
+                      <w:szCs w:val="28"/>
+                    </w:rPr>
+                    <m:t>2</m:t>
+                  </m:r>
+                </m:sup>
+              </m:sSup>
+            </m:den>
+          </m:f>
+          <m:r>
+            <w:rPr>
+              <w:rFonts w:ascii="Cambria Math" w:eastAsiaTheme="minorEastAsia" w:hAnsi="Cambria Math" w:cs="Courier New"/>
+              <w:sz w:val="28"/>
+              <w:szCs w:val="28"/>
+            </w:rPr>
+            <m:t>=gsin⍺-μgcos⍺</m:t>
+          </m:r>
+          <m:f>
+            <m:fPr>
+              <m:ctrlPr>
+                <w:rPr>
+                  <w:rFonts w:ascii="Cambria Math" w:eastAsiaTheme="minorEastAsia" w:hAnsi="Cambria Math" w:cs="Courier New"/>
+                  <w:i/>
+                  <w:sz w:val="28"/>
+                  <w:szCs w:val="28"/>
+                </w:rPr>
+              </m:ctrlPr>
+            </m:fPr>
+            <m:num>
+              <m:r>
+                <w:rPr>
+                  <w:rFonts w:ascii="Cambria Math" w:hAnsi="Cambria Math" w:cs="Courier New"/>
+                  <w:sz w:val="28"/>
+                  <w:szCs w:val="28"/>
+                </w:rPr>
+                <m:t>dx</m:t>
+              </m:r>
+            </m:num>
+            <m:den>
+              <m:r>
+                <w:rPr>
+                  <w:rFonts w:ascii="Cambria Math" w:hAnsi="Cambria Math" w:cs="Courier New"/>
+                  <w:sz w:val="28"/>
+                  <w:szCs w:val="28"/>
+                </w:rPr>
+                <m:t>dt</m:t>
+              </m:r>
+            </m:den>
+          </m:f>
+        </m:oMath>
+      </m:oMathPara>
+    </w:p>
+    <w:p>
+      <w:pPr>
+        <w:rPr>
+          <w:rFonts w:ascii="Courier New" w:eastAsiaTheme="minorEastAsia" w:hAnsi="Courier New" w:cs="Courier New"/>
+          <w:b/>
+          <w:color w:val="002060"/>
+          <w:sz w:val="18"/>
+          <w:szCs w:val="18"/>
+        </w:rPr>
+      </w:pPr>
+      <m:oMathPara>
+        <m:oMath>
+          <m:f>
+            <m:fPr>
+              <m:ctrlPr>
+                <w:rPr>
+                  <w:rFonts w:ascii="Cambria Math" w:eastAsiaTheme="minorEastAsia" w:hAnsi="Cambria Math" w:cs="Courier New"/>
+                  <w:i/>
+                  <w:sz w:val="28"/>
+                  <w:szCs w:val="28"/>
+                </w:rPr>
+              </m:ctrlPr>
+            </m:fPr>
+            <m:num>
+              <m:sSup>
+                <m:sSupPr>
+                  <m:ctrlPr>
+                    <w:rPr>
+                      <w:rFonts w:ascii="Cambria Math" w:hAnsi="Cambria Math" w:cs="Courier New"/>
+                      <w:i/>
+                      <w:sz w:val="28"/>
+                      <w:szCs w:val="28"/>
+                    </w:rPr>
+                  </m:ctrlPr>
+                </m:sSupPr>
+                <m:e>
+                  <m:r>
+                    <w:rPr>
+                      <w:rFonts w:ascii="Cambria Math" w:hAnsi="Cambria Math" w:cs="Courier New"/>
+                      <w:sz w:val="28"/>
+                      <w:szCs w:val="28"/>
+                    </w:rPr>
+                    <m:t>d</m:t>
+                  </m:r>
+                </m:e>
+                <m:sup>
+                  <m:r>
+                    <w:rPr>
+                      <w:rFonts w:ascii="Cambria Math" w:hAnsi="Cambria Math" w:cs="Courier New"/>
+                      <w:sz w:val="28"/>
+                      <w:szCs w:val="28"/>
+                    </w:rPr>
+                    <m:t>2</m:t>
+                  </m:r>
+                </m:sup>
+              </m:sSup>
+              <m:r>
+                <w:rPr>
+                  <w:rFonts w:ascii="Cambria Math" w:hAnsi="Cambria Math" w:cs="Courier New"/>
+                  <w:sz w:val="28"/>
+                  <w:szCs w:val="28"/>
+                </w:rPr>
+                <m:t>x</m:t>
+              </m:r>
+            </m:num>
+            <m:den>
+              <m:r>
+                <w:rPr>
+                  <w:rFonts w:ascii="Cambria Math" w:hAnsi="Cambria Math" w:cs="Courier New"/>
+                  <w:sz w:val="28"/>
+                  <w:szCs w:val="28"/>
+                </w:rPr>
+                <m:t>d</m:t>
+              </m:r>
+              <m:sSup>
+                <m:sSupPr>
+                  <m:ctrlPr>
+                    <w:rPr>
+                      <w:rFonts w:ascii="Cambria Math" w:hAnsi="Cambria Math" w:cs="Courier New"/>
+                      <w:i/>
+                      <w:sz w:val="28"/>
+                      <w:szCs w:val="28"/>
+                    </w:rPr>
+                  </m:ctrlPr>
+                </m:sSupPr>
+                <m:e>
+                  <m:r>
+                    <w:rPr>
+                      <w:rFonts w:ascii="Cambria Math" w:hAnsi="Cambria Math" w:cs="Courier New"/>
+                      <w:sz w:val="28"/>
+                      <w:szCs w:val="28"/>
+                    </w:rPr>
+                    <m:t>t</m:t>
+                  </m:r>
+                </m:e>
+                <m:sup>
+                  <m:r>
+                    <w:rPr>
+                      <w:rFonts w:ascii="Cambria Math" w:hAnsi="Cambria Math" w:cs="Courier New"/>
+                      <w:sz w:val="28"/>
+                      <w:szCs w:val="28"/>
+                    </w:rPr>
+                    <m:t>2</m:t>
+                  </m:r>
+                </m:sup>
+              </m:sSup>
+            </m:den>
+          </m:f>
+          <m:r>
+            <w:rPr>
+              <w:rFonts w:ascii="Cambria Math" w:eastAsiaTheme="minorEastAsia" w:hAnsi="Cambria Math" w:cs="Courier New"/>
+              <w:sz w:val="28"/>
+              <w:szCs w:val="28"/>
+            </w:rPr>
+            <m:t>+</m:t>
+          </m:r>
+          <m:r>
+            <w:rPr>
+              <w:rFonts w:ascii="Cambria Math" w:eastAsiaTheme="minorEastAsia" w:hAnsi="Cambria Math" w:cs="Courier New"/>
+              <w:sz w:val="28"/>
+              <w:szCs w:val="28"/>
+            </w:rPr>
+            <m:t>μgcos⍺</m:t>
+          </m:r>
+          <m:f>
+            <m:fPr>
+              <m:ctrlPr>
+                <w:rPr>
+                  <w:rFonts w:ascii="Cambria Math" w:eastAsiaTheme="minorEastAsia" w:hAnsi="Cambria Math" w:cs="Courier New"/>
+                  <w:i/>
+                  <w:sz w:val="28"/>
+                  <w:szCs w:val="28"/>
+                </w:rPr>
+              </m:ctrlPr>
+            </m:fPr>
+            <m:num>
+              <m:r>
+                <w:rPr>
+                  <w:rFonts w:ascii="Cambria Math" w:hAnsi="Cambria Math" w:cs="Courier New"/>
+                  <w:sz w:val="28"/>
+                  <w:szCs w:val="28"/>
+                </w:rPr>
+                <m:t>dx</m:t>
+              </m:r>
+            </m:num>
+            <m:den>
+              <m:r>
+                <w:rPr>
+                  <w:rFonts w:ascii="Cambria Math" w:hAnsi="Cambria Math" w:cs="Courier New"/>
+                  <w:sz w:val="28"/>
+                  <w:szCs w:val="28"/>
+                </w:rPr>
+                <m:t>dt</m:t>
+              </m:r>
+            </m:den>
+          </m:f>
+          <m:r>
+            <w:rPr>
+              <w:rFonts w:ascii="Cambria Math" w:eastAsiaTheme="minorEastAsia" w:hAnsi="Cambria Math" w:cs="Courier New"/>
+              <w:sz w:val="28"/>
+              <w:szCs w:val="28"/>
+            </w:rPr>
+            <m:t>=</m:t>
+          </m:r>
+          <m:r>
+            <w:rPr>
+              <w:rFonts w:ascii="Cambria Math" w:eastAsiaTheme="minorEastAsia" w:hAnsi="Cambria Math" w:cs="Courier New"/>
+              <w:sz w:val="28"/>
+              <w:szCs w:val="28"/>
+            </w:rPr>
+            <m:t>gsin⍺</m:t>
+          </m:r>
+        </m:oMath>
+      </m:oMathPara>
+    </w:p>
+    <w:p>
+      <w:pPr>
+        <w:rPr>
+          <w:rFonts w:ascii="Courier New" w:eastAsiaTheme="minorEastAsia" w:hAnsi="Courier New" w:cs="Courier New"/>
+          <w:sz w:val="28"/>
+          <w:szCs w:val="28"/>
+        </w:rPr>
+      </w:pPr>
+      <m:oMathPara>
+        <m:oMath>
+          <m:r>
+            <w:rPr>
+              <w:rFonts w:ascii="Cambria Math" w:eastAsiaTheme="minorEastAsia" w:hAnsi="Cambria Math" w:cs="Courier New"/>
+              <w:sz w:val="28"/>
+              <w:szCs w:val="28"/>
+            </w:rPr>
+            <m:t>∆</m:t>
+          </m:r>
+          <m:r>
+            <w:rPr>
+              <w:rFonts w:ascii="Cambria Math" w:eastAsiaTheme="minorEastAsia" w:hAnsi="Cambria Math" w:cs="Courier New"/>
+              <w:sz w:val="28"/>
+              <w:szCs w:val="28"/>
+            </w:rPr>
+            <m:t>=</m:t>
+          </m:r>
+          <m:sSup>
+            <m:sSupPr>
+              <m:ctrlPr>
+                <w:rPr>
+                  <w:rFonts w:ascii="Cambria Math" w:eastAsiaTheme="minorEastAsia" w:hAnsi="Cambria Math" w:cs="Courier New"/>
+                  <w:i/>
+                  <w:sz w:val="28"/>
+                  <w:szCs w:val="28"/>
+                </w:rPr>
+              </m:ctrlPr>
+            </m:sSupPr>
+            <m:e>
+              <m:d>
+                <m:dPr>
+                  <m:ctrlPr>
+                    <w:rPr>
+                      <w:rFonts w:ascii="Cambria Math" w:eastAsiaTheme="minorEastAsia" w:hAnsi="Cambria Math" w:cs="Courier New"/>
+                      <w:i/>
+                      <w:sz w:val="28"/>
+                      <w:szCs w:val="28"/>
+                    </w:rPr>
+                  </m:ctrlPr>
+                </m:dPr>
+                <m:e>
+                  <m:r>
+                    <w:rPr>
+                      <w:rFonts w:ascii="Cambria Math" w:eastAsiaTheme="minorEastAsia" w:hAnsi="Cambria Math" w:cs="Courier New"/>
+                      <w:sz w:val="28"/>
+                      <w:szCs w:val="28"/>
+                    </w:rPr>
+                    <m:t>μgcos⍺</m:t>
+                  </m:r>
+                </m:e>
+              </m:d>
+            </m:e>
+            <m:sup>
+              <m:r>
+                <w:rPr>
+                  <w:rFonts w:ascii="Cambria Math" w:eastAsiaTheme="minorEastAsia" w:hAnsi="Cambria Math" w:cs="Courier New"/>
+                  <w:sz w:val="28"/>
+                  <w:szCs w:val="28"/>
+                </w:rPr>
+                <m:t>2</m:t>
+              </m:r>
+            </m:sup>
+          </m:sSup>
+          <m:r>
+            <w:rPr>
+              <w:rFonts w:ascii="Cambria Math" w:eastAsiaTheme="minorEastAsia" w:hAnsi="Cambria Math" w:cs="Courier New"/>
+              <w:sz w:val="28"/>
+              <w:szCs w:val="28"/>
+            </w:rPr>
+            <m:t>≥</m:t>
+          </m:r>
+          <m:r>
+            <w:rPr>
+              <w:rFonts w:ascii="Cambria Math" w:eastAsiaTheme="minorEastAsia" w:hAnsi="Cambria Math" w:cs="Courier New"/>
+              <w:sz w:val="28"/>
+              <w:szCs w:val="28"/>
+            </w:rPr>
+            <m:t>0</m:t>
+          </m:r>
+        </m:oMath>
+      </m:oMathPara>
+    </w:p>
+    <w:p>
+      <w:pPr>
+        <w:rPr>
+          <w:rFonts w:ascii="Courier New" w:eastAsiaTheme="minorEastAsia" w:hAnsi="Courier New" w:cs="Courier New"/>
+          <w:sz w:val="28"/>
+          <w:szCs w:val="28"/>
+        </w:rPr>
+      </w:pPr>
+      <m:oMathPara>
+        <m:oMath>
+          <m:sSub>
+            <m:sSubPr>
+              <m:ctrlPr>
+                <w:rPr>
+                  <w:rFonts w:ascii="Cambria Math" w:eastAsiaTheme="minorEastAsia" w:hAnsi="Cambria Math"/>
+                  <w:i/>
+                  <w:sz w:val="28"/>
+                  <w:szCs w:val="28"/>
+                </w:rPr>
+              </m:ctrlPr>
+            </m:sSubPr>
+            <m:e>
+              <m:r>
+                <w:rPr>
+                  <w:rFonts w:ascii="Cambria Math" w:eastAsiaTheme="minorEastAsia" w:hAnsi="Cambria Math"/>
+                  <w:sz w:val="28"/>
+                  <w:szCs w:val="28"/>
+                </w:rPr>
+                <m:t>x</m:t>
+              </m:r>
+            </m:e>
+            <m:sub>
+              <m:r>
+                <w:rPr>
+                  <w:rFonts w:ascii="Cambria Math" w:eastAsiaTheme="minorEastAsia" w:hAnsi="Cambria Math"/>
+                  <w:sz w:val="28"/>
+                  <w:szCs w:val="28"/>
+                </w:rPr>
+                <m:t>1</m:t>
+              </m:r>
+            </m:sub>
+          </m:sSub>
+          <m:r>
+            <w:rPr>
+              <w:rFonts w:ascii="Cambria Math" w:eastAsiaTheme="minorEastAsia" w:hAnsi="Cambria Math"/>
+              <w:sz w:val="28"/>
+              <w:szCs w:val="28"/>
+            </w:rPr>
+            <m:t>=</m:t>
+          </m:r>
+          <m:r>
+            <w:rPr>
+              <w:rFonts w:ascii="Cambria Math" w:eastAsiaTheme="minorEastAsia" w:hAnsi="Cambria Math"/>
+              <w:sz w:val="28"/>
+              <w:szCs w:val="28"/>
+            </w:rPr>
+            <m:t>0</m:t>
+          </m:r>
+          <m:r>
+            <w:rPr>
+              <w:rFonts w:ascii="Cambria Math" w:eastAsiaTheme="minorEastAsia" w:hAnsi="Cambria Math"/>
+              <w:sz w:val="28"/>
+              <w:szCs w:val="28"/>
+            </w:rPr>
+            <m:t>→</m:t>
+          </m:r>
+          <m:sSub>
+            <m:sSubPr>
+              <m:ctrlPr>
+                <w:rPr>
+                  <w:rFonts w:ascii="Cambria Math" w:eastAsiaTheme="minorEastAsia" w:hAnsi="Cambria Math"/>
+                  <w:i/>
+                  <w:sz w:val="28"/>
+                  <w:szCs w:val="28"/>
+                </w:rPr>
+              </m:ctrlPr>
+            </m:sSubPr>
+            <m:e>
+              <m:r>
+                <w:rPr>
+                  <w:rFonts w:ascii="Cambria Math" w:eastAsiaTheme="minorEastAsia" w:hAnsi="Cambria Math"/>
+                  <w:sz w:val="28"/>
+                  <w:szCs w:val="28"/>
+                </w:rPr>
+                <m:t>x</m:t>
+              </m:r>
+            </m:e>
+            <m:sub>
+              <m:r>
+                <w:rPr>
+                  <w:rFonts w:ascii="Cambria Math" w:eastAsiaTheme="minorEastAsia" w:hAnsi="Cambria Math"/>
+                  <w:sz w:val="28"/>
+                  <w:szCs w:val="28"/>
+                </w:rPr>
+                <m:t>2</m:t>
+              </m:r>
+            </m:sub>
+          </m:sSub>
+          <m:r>
+            <w:rPr>
+              <w:rFonts w:ascii="Cambria Math" w:eastAsiaTheme="minorEastAsia" w:hAnsi="Cambria Math"/>
+              <w:sz w:val="28"/>
+              <w:szCs w:val="28"/>
+            </w:rPr>
+            <m:t>=</m:t>
+          </m:r>
+          <m:r>
+            <w:rPr>
+              <w:rFonts w:ascii="Cambria Math" w:eastAsiaTheme="minorEastAsia" w:hAnsi="Cambria Math"/>
+              <w:sz w:val="28"/>
+              <w:szCs w:val="28"/>
+            </w:rPr>
+            <m:t>-</m:t>
+          </m:r>
+          <m:r>
+            <w:rPr>
+              <w:rFonts w:ascii="Cambria Math" w:eastAsiaTheme="minorEastAsia" w:hAnsi="Cambria Math" w:cs="Courier New"/>
+              <w:sz w:val="28"/>
+              <w:szCs w:val="28"/>
+            </w:rPr>
+            <m:t>μgcos⍺</m:t>
+          </m:r>
+        </m:oMath>
+      </m:oMathPara>
+    </w:p>
+    <w:p>
+      <w:pPr>
+        <w:rPr>
+          <w:rFonts w:ascii="Courier New" w:eastAsiaTheme="minorEastAsia" w:hAnsi="Courier New" w:cs="Courier New"/>
+          <w:sz w:val="28"/>
+          <w:szCs w:val="28"/>
+        </w:rPr>
+      </w:pPr>
+      <m:oMathPara>
+        <m:oMath>
+          <m:r>
+            <w:rPr>
+              <w:rFonts w:ascii="Cambria Math" w:eastAsiaTheme="minorEastAsia" w:hAnsi="Cambria Math" w:cs="Courier New"/>
+              <w:sz w:val="28"/>
+              <w:szCs w:val="28"/>
+            </w:rPr>
+            <m:t>x</m:t>
+          </m:r>
+          <m:d>
+            <m:dPr>
+              <m:ctrlPr>
+                <w:rPr>
+                  <w:rFonts w:ascii="Cambria Math" w:eastAsiaTheme="minorEastAsia" w:hAnsi="Cambria Math" w:cs="Courier New"/>
+                  <w:i/>
+                  <w:sz w:val="28"/>
+                  <w:szCs w:val="28"/>
+                </w:rPr>
+              </m:ctrlPr>
+            </m:dPr>
+            <m:e>
+              <m:r>
+                <w:rPr>
+                  <w:rFonts w:ascii="Cambria Math" w:eastAsiaTheme="minorEastAsia" w:hAnsi="Cambria Math" w:cs="Courier New"/>
+                  <w:sz w:val="28"/>
+                  <w:szCs w:val="28"/>
+                </w:rPr>
+                <m:t>t</m:t>
+              </m:r>
+            </m:e>
+          </m:d>
+          <m:r>
+            <w:rPr>
+              <w:rFonts w:ascii="Cambria Math" w:eastAsiaTheme="minorEastAsia" w:hAnsi="Cambria Math" w:cs="Courier New"/>
+              <w:sz w:val="28"/>
+              <w:szCs w:val="28"/>
+            </w:rPr>
+            <m:t>=</m:t>
+          </m:r>
+          <m:sSub>
+            <m:sSubPr>
+              <m:ctrlPr>
+                <w:rPr>
+                  <w:rFonts w:ascii="Cambria Math" w:eastAsiaTheme="minorEastAsia" w:hAnsi="Cambria Math"/>
+                  <w:i/>
+                  <w:sz w:val="28"/>
+                  <w:szCs w:val="28"/>
+                </w:rPr>
+              </m:ctrlPr>
+            </m:sSubPr>
+            <m:e>
+              <m:r>
+                <w:rPr>
+                  <w:rFonts w:ascii="Cambria Math" w:eastAsiaTheme="minorEastAsia" w:hAnsi="Cambria Math"/>
+                  <w:sz w:val="28"/>
+                  <w:szCs w:val="28"/>
+                </w:rPr>
+                <m:t>C</m:t>
+              </m:r>
+            </m:e>
+            <m:sub>
+              <m:r>
+                <w:rPr>
+                  <w:rFonts w:ascii="Cambria Math" w:eastAsiaTheme="minorEastAsia" w:hAnsi="Cambria Math"/>
+                  <w:sz w:val="28"/>
+                  <w:szCs w:val="28"/>
+                </w:rPr>
+                <m:t>1</m:t>
+              </m:r>
+            </m:sub>
+          </m:sSub>
+          <m:r>
+            <w:rPr>
+              <w:rFonts w:ascii="Cambria Math" w:eastAsiaTheme="minorEastAsia" w:hAnsi="Cambria Math"/>
+              <w:sz w:val="28"/>
+              <w:szCs w:val="28"/>
+            </w:rPr>
+            <m:t>+</m:t>
+          </m:r>
+          <m:sSub>
+            <m:sSubPr>
+              <m:ctrlPr>
+                <w:rPr>
+                  <w:rFonts w:ascii="Cambria Math" w:eastAsiaTheme="minorEastAsia" w:hAnsi="Cambria Math"/>
+                  <w:i/>
+                  <w:sz w:val="28"/>
+                  <w:szCs w:val="28"/>
+                </w:rPr>
+              </m:ctrlPr>
+            </m:sSubPr>
+            <m:e>
+              <m:r>
+                <w:rPr>
+                  <w:rFonts w:ascii="Cambria Math" w:eastAsiaTheme="minorEastAsia" w:hAnsi="Cambria Math"/>
+                  <w:sz w:val="28"/>
+                  <w:szCs w:val="28"/>
+                </w:rPr>
+                <m:t>C</m:t>
+              </m:r>
+            </m:e>
+            <m:sub>
+              <m:r>
+                <w:rPr>
+                  <w:rFonts w:ascii="Cambria Math" w:eastAsiaTheme="minorEastAsia" w:hAnsi="Cambria Math"/>
+                  <w:sz w:val="28"/>
+                  <w:szCs w:val="28"/>
+                </w:rPr>
+                <m:t>2</m:t>
+              </m:r>
+            </m:sub>
+          </m:sSub>
+          <m:sSup>
+            <m:sSupPr>
+              <m:ctrlPr>
+                <w:rPr>
+                  <w:rFonts w:ascii="Cambria Math" w:eastAsiaTheme="minorEastAsia" w:hAnsi="Cambria Math"/>
+                  <w:i/>
+                  <w:sz w:val="28"/>
+                  <w:szCs w:val="28"/>
+                </w:rPr>
+              </m:ctrlPr>
+            </m:sSupPr>
+            <m:e>
+              <m:r>
+                <w:rPr>
+                  <w:rFonts w:ascii="Cambria Math" w:eastAsiaTheme="minorEastAsia" w:hAnsi="Cambria Math"/>
+                  <w:sz w:val="28"/>
+                  <w:szCs w:val="28"/>
+                </w:rPr>
+                <m:t>e</m:t>
+              </m:r>
+            </m:e>
+            <m:sup>
+              <m:sSub>
+                <m:sSubPr>
+                  <m:ctrlPr>
+                    <w:rPr>
+                      <w:rFonts w:ascii="Cambria Math" w:eastAsiaTheme="minorEastAsia" w:hAnsi="Cambria Math"/>
+                      <w:i/>
+                      <w:sz w:val="28"/>
+                      <w:szCs w:val="28"/>
+                    </w:rPr>
+                  </m:ctrlPr>
+                </m:sSubPr>
+                <m:e>
+                  <m:r>
+                    <w:rPr>
+                      <w:rFonts w:ascii="Cambria Math" w:eastAsiaTheme="minorEastAsia" w:hAnsi="Cambria Math"/>
+                      <w:sz w:val="28"/>
+                      <w:szCs w:val="28"/>
+                    </w:rPr>
+                    <m:t>x</m:t>
+                  </m:r>
+                </m:e>
+                <m:sub>
+                  <m:r>
+                    <w:rPr>
+                      <w:rFonts w:ascii="Cambria Math" w:eastAsiaTheme="minorEastAsia" w:hAnsi="Cambria Math"/>
+                      <w:sz w:val="28"/>
+                      <w:szCs w:val="28"/>
+                    </w:rPr>
+                    <m:t>2</m:t>
+                  </m:r>
+                </m:sub>
+              </m:sSub>
+              <m:r>
+                <w:rPr>
+                  <w:rFonts w:ascii="Cambria Math" w:eastAsiaTheme="minorEastAsia" w:hAnsi="Cambria Math"/>
+                  <w:sz w:val="28"/>
+                  <w:szCs w:val="28"/>
+                </w:rPr>
+                <m:t>t</m:t>
+              </m:r>
+            </m:sup>
+          </m:sSup>
+        </m:oMath>
+      </m:oMathPara>
+    </w:p>
+    <w:p>
+      <w:pPr>
+        <w:rPr>
+          <w:rFonts w:ascii="Courier New" w:eastAsiaTheme="minorEastAsia" w:hAnsi="Courier New" w:cs="Courier New"/>
+          <w:sz w:val="28"/>
+          <w:szCs w:val="28"/>
+        </w:rPr>
+      </w:pPr>
+      <m:oMathPara>
+        <m:oMath>
+          <m:sSub>
+            <m:sSubPr>
+              <m:ctrlPr>
+                <w:rPr>
+                  <w:rFonts w:ascii="Cambria Math" w:eastAsiaTheme="minorEastAsia" w:hAnsi="Cambria Math" w:cs="Courier New"/>
+                  <w:i/>
+                  <w:sz w:val="28"/>
+                  <w:szCs w:val="28"/>
+                </w:rPr>
+              </m:ctrlPr>
+            </m:sSubPr>
+            <m:e>
+              <m:r>
+                <w:rPr>
+                  <w:rFonts w:ascii="Cambria Math" w:eastAsiaTheme="minorEastAsia" w:hAnsi="Cambria Math" w:cs="Courier New"/>
+                  <w:sz w:val="28"/>
+                  <w:szCs w:val="28"/>
+                </w:rPr>
+                <m:t>x</m:t>
+              </m:r>
+            </m:e>
+            <m:sub>
+              <m:r>
+                <w:rPr>
+                  <w:rFonts w:ascii="Cambria Math" w:eastAsiaTheme="minorEastAsia" w:hAnsi="Cambria Math" w:cs="Courier New"/>
+                  <w:sz w:val="28"/>
+                  <w:szCs w:val="28"/>
+                </w:rPr>
+                <m:t>0</m:t>
+              </m:r>
+            </m:sub>
+          </m:sSub>
+          <m:d>
+            <m:dPr>
+              <m:ctrlPr>
+                <w:rPr>
+                  <w:rFonts w:ascii="Cambria Math" w:eastAsiaTheme="minorEastAsia" w:hAnsi="Cambria Math" w:cs="Courier New"/>
+                  <w:i/>
+                  <w:sz w:val="28"/>
+                  <w:szCs w:val="28"/>
+                </w:rPr>
+              </m:ctrlPr>
+            </m:dPr>
+            <m:e>
+              <m:r>
+                <w:rPr>
+                  <w:rFonts w:ascii="Cambria Math" w:eastAsiaTheme="minorEastAsia" w:hAnsi="Cambria Math" w:cs="Courier New"/>
+                  <w:sz w:val="28"/>
+                  <w:szCs w:val="28"/>
+                </w:rPr>
+                <m:t>t</m:t>
+              </m:r>
+            </m:e>
+          </m:d>
+          <m:r>
+            <w:rPr>
+              <w:rFonts w:ascii="Cambria Math" w:eastAsiaTheme="minorEastAsia" w:hAnsi="Cambria Math" w:cs="Courier New"/>
+              <w:sz w:val="28"/>
+              <w:szCs w:val="28"/>
+            </w:rPr>
+            <m:t>=At</m:t>
+          </m:r>
+        </m:oMath>
+      </m:oMathPara>
+    </w:p>
+    <w:p>
+      <w:pPr>
+        <w:rPr>
+          <w:rFonts w:ascii="Courier New" w:eastAsiaTheme="minorEastAsia" w:hAnsi="Courier New" w:cs="Courier New"/>
+          <w:b/>
+          <w:color w:val="002060"/>
+          <w:sz w:val="18"/>
+          <w:szCs w:val="18"/>
+        </w:rPr>
+      </w:pPr>
+      <m:oMathPara>
+        <m:oMath>
+          <m:r>
+            <w:rPr>
+              <w:rFonts w:ascii="Cambria Math" w:eastAsiaTheme="minorEastAsia" w:hAnsi="Cambria Math" w:cs="Courier New"/>
+              <w:sz w:val="28"/>
+              <w:szCs w:val="28"/>
+            </w:rPr>
+            <m:t>μgcos⍺</m:t>
+          </m:r>
+          <m:r>
+            <w:rPr>
+              <w:rFonts w:ascii="Cambria Math" w:eastAsiaTheme="minorEastAsia" w:hAnsi="Cambria Math" w:cs="Courier New"/>
+              <w:sz w:val="28"/>
+              <w:szCs w:val="28"/>
+            </w:rPr>
+            <m:t>.A</m:t>
+          </m:r>
+          <m:r>
+            <w:rPr>
+              <w:rFonts w:ascii="Cambria Math" w:eastAsiaTheme="minorEastAsia" w:hAnsi="Cambria Math" w:cs="Courier New"/>
+              <w:sz w:val="28"/>
+              <w:szCs w:val="28"/>
+            </w:rPr>
+            <m:t>=gsin⍺</m:t>
+          </m:r>
+          <m:r>
+            <w:rPr>
+              <w:rFonts w:ascii="Cambria Math" w:eastAsiaTheme="minorEastAsia" w:hAnsi="Cambria Math" w:cs="Courier New"/>
+              <w:sz w:val="28"/>
+              <w:szCs w:val="28"/>
+            </w:rPr>
+            <m:t>→A=</m:t>
+          </m:r>
+          <m:f>
+            <m:fPr>
+              <m:ctrlPr>
+                <w:rPr>
+                  <w:rFonts w:ascii="Cambria Math" w:eastAsiaTheme="minorEastAsia" w:hAnsi="Cambria Math" w:cs="Courier New"/>
+                  <w:i/>
+                  <w:sz w:val="28"/>
+                  <w:szCs w:val="28"/>
+                </w:rPr>
+              </m:ctrlPr>
+            </m:fPr>
+            <m:num>
+              <m:r>
+                <w:rPr>
+                  <w:rFonts w:ascii="Cambria Math" w:eastAsiaTheme="minorEastAsia" w:hAnsi="Cambria Math" w:cs="Courier New"/>
+                  <w:sz w:val="28"/>
+                  <w:szCs w:val="28"/>
+                </w:rPr>
+                <m:t>tan</m:t>
+              </m:r>
+              <m:r>
+                <w:rPr>
+                  <w:rFonts w:ascii="Cambria Math" w:eastAsiaTheme="minorEastAsia" w:hAnsi="Cambria Math" w:cs="Courier New"/>
+                  <w:sz w:val="28"/>
+                  <w:szCs w:val="28"/>
+                </w:rPr>
+                <m:t>⍺</m:t>
+              </m:r>
+            </m:num>
+            <m:den>
+              <m:r>
+                <w:rPr>
+                  <w:rFonts w:ascii="Cambria Math" w:eastAsiaTheme="minorEastAsia" w:hAnsi="Cambria Math" w:cs="Courier New"/>
+                  <w:sz w:val="28"/>
+                  <w:szCs w:val="28"/>
+                </w:rPr>
+                <m:t>μ</m:t>
+              </m:r>
+            </m:den>
+          </m:f>
+        </m:oMath>
+      </m:oMathPara>
+    </w:p>
+    <w:p>
+      <w:pPr>
+        <w:rPr>
+          <w:rFonts w:ascii="Courier New" w:eastAsiaTheme="minorEastAsia" w:hAnsi="Courier New" w:cs="Courier New"/>
+          <w:sz w:val="28"/>
+          <w:szCs w:val="28"/>
+        </w:rPr>
+      </w:pPr>
+      <m:oMathPara>
+        <m:oMath>
+          <m:r>
+            <w:rPr>
+              <w:rFonts w:ascii="Cambria Math" w:eastAsiaTheme="minorEastAsia" w:hAnsi="Cambria Math" w:cs="Courier New"/>
+              <w:sz w:val="28"/>
+              <w:szCs w:val="28"/>
+            </w:rPr>
+            <m:t>x</m:t>
+          </m:r>
+          <m:d>
+            <m:dPr>
+              <m:ctrlPr>
+                <w:rPr>
+                  <w:rFonts w:ascii="Cambria Math" w:eastAsiaTheme="minorEastAsia" w:hAnsi="Cambria Math" w:cs="Courier New"/>
+                  <w:i/>
+                  <w:sz w:val="28"/>
+                  <w:szCs w:val="28"/>
+                </w:rPr>
+              </m:ctrlPr>
+            </m:dPr>
+            <m:e>
+              <m:r>
+                <w:rPr>
+                  <w:rFonts w:ascii="Cambria Math" w:eastAsiaTheme="minorEastAsia" w:hAnsi="Cambria Math" w:cs="Courier New"/>
+                  <w:sz w:val="28"/>
+                  <w:szCs w:val="28"/>
+                </w:rPr>
+                <m:t>t</m:t>
+              </m:r>
+            </m:e>
+          </m:d>
+          <m:r>
+            <w:rPr>
+              <w:rFonts w:ascii="Cambria Math" w:eastAsiaTheme="minorEastAsia" w:hAnsi="Cambria Math" w:cs="Courier New"/>
+              <w:sz w:val="28"/>
+              <w:szCs w:val="28"/>
+            </w:rPr>
+            <m:t>=</m:t>
+          </m:r>
+          <m:sSub>
+            <m:sSubPr>
+              <m:ctrlPr>
+                <w:rPr>
+                  <w:rFonts w:ascii="Cambria Math" w:eastAsiaTheme="minorEastAsia" w:hAnsi="Cambria Math"/>
+                  <w:i/>
+                  <w:sz w:val="28"/>
+                  <w:szCs w:val="28"/>
+                </w:rPr>
+              </m:ctrlPr>
+            </m:sSubPr>
+            <m:e>
+              <m:r>
+                <w:rPr>
+                  <w:rFonts w:ascii="Cambria Math" w:eastAsiaTheme="minorEastAsia" w:hAnsi="Cambria Math"/>
+                  <w:sz w:val="28"/>
+                  <w:szCs w:val="28"/>
+                </w:rPr>
+                <m:t>C</m:t>
+              </m:r>
+            </m:e>
+            <m:sub>
+              <m:r>
+                <w:rPr>
+                  <w:rFonts w:ascii="Cambria Math" w:eastAsiaTheme="minorEastAsia" w:hAnsi="Cambria Math"/>
+                  <w:sz w:val="28"/>
+                  <w:szCs w:val="28"/>
+                </w:rPr>
+                <m:t>1</m:t>
+              </m:r>
+            </m:sub>
+          </m:sSub>
+          <m:r>
+            <w:rPr>
+              <w:rFonts w:ascii="Cambria Math" w:eastAsiaTheme="minorEastAsia" w:hAnsi="Cambria Math"/>
+              <w:sz w:val="28"/>
+              <w:szCs w:val="28"/>
+            </w:rPr>
+            <m:t>+</m:t>
+          </m:r>
+          <m:sSub>
+            <m:sSubPr>
+              <m:ctrlPr>
+                <w:rPr>
+                  <w:rFonts w:ascii="Cambria Math" w:eastAsiaTheme="minorEastAsia" w:hAnsi="Cambria Math"/>
+                  <w:i/>
+                  <w:sz w:val="28"/>
+                  <w:szCs w:val="28"/>
+                </w:rPr>
+              </m:ctrlPr>
+            </m:sSubPr>
+            <m:e>
+              <m:r>
+                <w:rPr>
+                  <w:rFonts w:ascii="Cambria Math" w:eastAsiaTheme="minorEastAsia" w:hAnsi="Cambria Math"/>
+                  <w:sz w:val="28"/>
+                  <w:szCs w:val="28"/>
+                </w:rPr>
+                <m:t>C</m:t>
+              </m:r>
+            </m:e>
+            <m:sub>
+              <m:r>
+                <w:rPr>
+                  <w:rFonts w:ascii="Cambria Math" w:eastAsiaTheme="minorEastAsia" w:hAnsi="Cambria Math"/>
+                  <w:sz w:val="28"/>
+                  <w:szCs w:val="28"/>
+                </w:rPr>
+                <m:t>2</m:t>
+              </m:r>
+            </m:sub>
+          </m:sSub>
+          <m:sSup>
+            <m:sSupPr>
+              <m:ctrlPr>
+                <w:rPr>
+                  <w:rFonts w:ascii="Cambria Math" w:eastAsiaTheme="minorEastAsia" w:hAnsi="Cambria Math"/>
+                  <w:i/>
+                  <w:sz w:val="28"/>
+                  <w:szCs w:val="28"/>
+                </w:rPr>
+              </m:ctrlPr>
+            </m:sSupPr>
+            <m:e>
+              <m:r>
+                <w:rPr>
+                  <w:rFonts w:ascii="Cambria Math" w:eastAsiaTheme="minorEastAsia" w:hAnsi="Cambria Math"/>
+                  <w:sz w:val="28"/>
+                  <w:szCs w:val="28"/>
+                </w:rPr>
+                <m:t>e</m:t>
+              </m:r>
+            </m:e>
+            <m:sup>
+              <m:sSub>
+                <m:sSubPr>
+                  <m:ctrlPr>
+                    <w:rPr>
+                      <w:rFonts w:ascii="Cambria Math" w:eastAsiaTheme="minorEastAsia" w:hAnsi="Cambria Math"/>
+                      <w:i/>
+                      <w:sz w:val="28"/>
+                      <w:szCs w:val="28"/>
+                    </w:rPr>
+                  </m:ctrlPr>
+                </m:sSubPr>
+                <m:e>
+                  <m:r>
+                    <w:rPr>
+                      <w:rFonts w:ascii="Cambria Math" w:eastAsiaTheme="minorEastAsia" w:hAnsi="Cambria Math"/>
+                      <w:sz w:val="28"/>
+                      <w:szCs w:val="28"/>
+                    </w:rPr>
+                    <m:t>x</m:t>
+                  </m:r>
+                </m:e>
+                <m:sub>
+                  <m:r>
+                    <w:rPr>
+                      <w:rFonts w:ascii="Cambria Math" w:eastAsiaTheme="minorEastAsia" w:hAnsi="Cambria Math"/>
+                      <w:sz w:val="28"/>
+                      <w:szCs w:val="28"/>
+                    </w:rPr>
+                    <m:t>2</m:t>
+                  </m:r>
+                </m:sub>
+              </m:sSub>
+              <m:r>
+                <w:rPr>
+                  <w:rFonts w:ascii="Cambria Math" w:eastAsiaTheme="minorEastAsia" w:hAnsi="Cambria Math"/>
+                  <w:sz w:val="28"/>
+                  <w:szCs w:val="28"/>
+                </w:rPr>
+                <m:t>t</m:t>
+              </m:r>
+            </m:sup>
+          </m:sSup>
+          <m:r>
+            <w:rPr>
+              <w:rFonts w:ascii="Cambria Math" w:eastAsiaTheme="minorEastAsia" w:hAnsi="Cambria Math"/>
+              <w:sz w:val="28"/>
+              <w:szCs w:val="28"/>
+            </w:rPr>
+            <m:t>+</m:t>
+          </m:r>
+          <m:f>
+            <m:fPr>
+              <m:ctrlPr>
+                <w:rPr>
+                  <w:rFonts w:ascii="Cambria Math" w:eastAsiaTheme="minorEastAsia" w:hAnsi="Cambria Math" w:cs="Courier New"/>
+                  <w:i/>
+                  <w:sz w:val="28"/>
+                  <w:szCs w:val="28"/>
+                </w:rPr>
+              </m:ctrlPr>
+            </m:fPr>
+            <m:num>
+              <m:r>
+                <w:rPr>
+                  <w:rFonts w:ascii="Cambria Math" w:eastAsiaTheme="minorEastAsia" w:hAnsi="Cambria Math" w:cs="Courier New"/>
+                  <w:sz w:val="28"/>
+                  <w:szCs w:val="28"/>
+                </w:rPr>
+                <m:t>tan⍺</m:t>
+              </m:r>
+            </m:num>
+            <m:den>
+              <m:r>
+                <w:rPr>
+                  <w:rFonts w:ascii="Cambria Math" w:eastAsiaTheme="minorEastAsia" w:hAnsi="Cambria Math" w:cs="Courier New"/>
+                  <w:sz w:val="28"/>
+                  <w:szCs w:val="28"/>
+                </w:rPr>
+                <m:t>μ</m:t>
+              </m:r>
+            </m:den>
+          </m:f>
+          <m:r>
+            <w:rPr>
+              <w:rFonts w:ascii="Cambria Math" w:eastAsiaTheme="minorEastAsia" w:hAnsi="Cambria Math" w:cs="Courier New"/>
+              <w:sz w:val="28"/>
+              <w:szCs w:val="28"/>
+            </w:rPr>
+            <m:t>t</m:t>
+          </m:r>
+        </m:oMath>
+      </m:oMathPara>
+    </w:p>
+    <w:p>
+      <w:pPr>
+        <w:rPr>
+          <w:rFonts w:ascii="Courier New" w:eastAsiaTheme="minorEastAsia" w:hAnsi="Courier New" w:cs="Courier New"/>
+          <w:sz w:val="28"/>
+          <w:szCs w:val="28"/>
+        </w:rPr>
+      </w:pPr>
+      <m:oMathPara>
+        <m:oMath>
+          <m:r>
+            <w:rPr>
+              <w:rFonts w:ascii="Cambria Math" w:eastAsiaTheme="minorEastAsia" w:hAnsi="Cambria Math" w:cs="Courier New"/>
+              <w:sz w:val="28"/>
+              <w:szCs w:val="28"/>
+            </w:rPr>
+            <m:t>v</m:t>
+          </m:r>
+          <m:d>
+            <m:dPr>
+              <m:ctrlPr>
+                <w:rPr>
+                  <w:rFonts w:ascii="Cambria Math" w:eastAsiaTheme="minorEastAsia" w:hAnsi="Cambria Math" w:cs="Courier New"/>
+                  <w:i/>
+                  <w:sz w:val="28"/>
+                  <w:szCs w:val="28"/>
+                </w:rPr>
+              </m:ctrlPr>
+            </m:dPr>
+            <m:e>
+              <m:r>
+                <w:rPr>
+                  <w:rFonts w:ascii="Cambria Math" w:eastAsiaTheme="minorEastAsia" w:hAnsi="Cambria Math" w:cs="Courier New"/>
+                  <w:sz w:val="28"/>
+                  <w:szCs w:val="28"/>
+                </w:rPr>
+                <m:t>t</m:t>
+              </m:r>
+            </m:e>
+          </m:d>
+          <m:r>
+            <w:rPr>
+              <w:rFonts w:ascii="Cambria Math" w:eastAsiaTheme="minorEastAsia" w:hAnsi="Cambria Math" w:cs="Courier New"/>
+              <w:sz w:val="28"/>
+              <w:szCs w:val="28"/>
+            </w:rPr>
+            <m:t>=</m:t>
+          </m:r>
+          <m:sSub>
+            <m:sSubPr>
+              <m:ctrlPr>
+                <w:rPr>
+                  <w:rFonts w:ascii="Cambria Math" w:eastAsiaTheme="minorEastAsia" w:hAnsi="Cambria Math"/>
+                  <w:i/>
+                  <w:sz w:val="28"/>
+                  <w:szCs w:val="28"/>
+                </w:rPr>
+              </m:ctrlPr>
+            </m:sSubPr>
+            <m:e>
+              <m:sSub>
+                <m:sSubPr>
+                  <m:ctrlPr>
+                    <w:rPr>
+                      <w:rFonts w:ascii="Cambria Math" w:eastAsiaTheme="minorEastAsia" w:hAnsi="Cambria Math"/>
+                      <w:i/>
+                      <w:sz w:val="28"/>
+                      <w:szCs w:val="28"/>
+                    </w:rPr>
+                  </m:ctrlPr>
+                </m:sSubPr>
+                <m:e>
+                  <m:r>
+                    <w:rPr>
+                      <w:rFonts w:ascii="Cambria Math" w:eastAsiaTheme="minorEastAsia" w:hAnsi="Cambria Math"/>
+                      <w:sz w:val="28"/>
+                      <w:szCs w:val="28"/>
+                    </w:rPr>
+                    <m:t>x</m:t>
+                  </m:r>
+                </m:e>
+                <m:sub>
+                  <m:r>
+                    <w:rPr>
+                      <w:rFonts w:ascii="Cambria Math" w:eastAsiaTheme="minorEastAsia" w:hAnsi="Cambria Math"/>
+                      <w:sz w:val="28"/>
+                      <w:szCs w:val="28"/>
+                    </w:rPr>
+                    <m:t>2</m:t>
+                  </m:r>
+                </m:sub>
+              </m:sSub>
+              <m:r>
+                <w:rPr>
+                  <w:rFonts w:ascii="Cambria Math" w:eastAsiaTheme="minorEastAsia" w:hAnsi="Cambria Math"/>
+                  <w:sz w:val="28"/>
+                  <w:szCs w:val="28"/>
+                </w:rPr>
+                <m:t>C</m:t>
+              </m:r>
+            </m:e>
+            <m:sub>
+              <m:r>
+                <w:rPr>
+                  <w:rFonts w:ascii="Cambria Math" w:eastAsiaTheme="minorEastAsia" w:hAnsi="Cambria Math"/>
+                  <w:sz w:val="28"/>
+                  <w:szCs w:val="28"/>
+                </w:rPr>
+                <m:t>2</m:t>
+              </m:r>
+            </m:sub>
+          </m:sSub>
+          <m:sSup>
+            <m:sSupPr>
+              <m:ctrlPr>
+                <w:rPr>
+                  <w:rFonts w:ascii="Cambria Math" w:eastAsiaTheme="minorEastAsia" w:hAnsi="Cambria Math"/>
+                  <w:i/>
+                  <w:sz w:val="28"/>
+                  <w:szCs w:val="28"/>
+                </w:rPr>
+              </m:ctrlPr>
+            </m:sSupPr>
+            <m:e>
+              <m:r>
+                <w:rPr>
+                  <w:rFonts w:ascii="Cambria Math" w:eastAsiaTheme="minorEastAsia" w:hAnsi="Cambria Math"/>
+                  <w:sz w:val="28"/>
+                  <w:szCs w:val="28"/>
+                </w:rPr>
+                <m:t>e</m:t>
+              </m:r>
+            </m:e>
+            <m:sup>
+              <m:sSub>
+                <m:sSubPr>
+                  <m:ctrlPr>
+                    <w:rPr>
+                      <w:rFonts w:ascii="Cambria Math" w:eastAsiaTheme="minorEastAsia" w:hAnsi="Cambria Math"/>
+                      <w:i/>
+                      <w:sz w:val="28"/>
+                      <w:szCs w:val="28"/>
+                    </w:rPr>
+                  </m:ctrlPr>
+                </m:sSubPr>
+                <m:e>
+                  <m:r>
+                    <w:rPr>
+                      <w:rFonts w:ascii="Cambria Math" w:eastAsiaTheme="minorEastAsia" w:hAnsi="Cambria Math"/>
+                      <w:sz w:val="28"/>
+                      <w:szCs w:val="28"/>
+                    </w:rPr>
+                    <m:t>x</m:t>
+                  </m:r>
+                </m:e>
+                <m:sub>
+                  <m:r>
+                    <w:rPr>
+                      <w:rFonts w:ascii="Cambria Math" w:eastAsiaTheme="minorEastAsia" w:hAnsi="Cambria Math"/>
+                      <w:sz w:val="28"/>
+                      <w:szCs w:val="28"/>
+                    </w:rPr>
+                    <m:t>2</m:t>
+                  </m:r>
+                </m:sub>
+              </m:sSub>
+              <m:r>
+                <w:rPr>
+                  <w:rFonts w:ascii="Cambria Math" w:eastAsiaTheme="minorEastAsia" w:hAnsi="Cambria Math"/>
+                  <w:sz w:val="28"/>
+                  <w:szCs w:val="28"/>
+                </w:rPr>
+                <m:t>t</m:t>
+              </m:r>
+            </m:sup>
+          </m:sSup>
+          <m:r>
+            <w:rPr>
+              <w:rFonts w:ascii="Cambria Math" w:eastAsiaTheme="minorEastAsia" w:hAnsi="Cambria Math"/>
+              <w:sz w:val="28"/>
+              <w:szCs w:val="28"/>
+            </w:rPr>
+            <m:t>+</m:t>
+          </m:r>
+          <m:f>
+            <m:fPr>
+              <m:ctrlPr>
+                <w:rPr>
+                  <w:rFonts w:ascii="Cambria Math" w:eastAsiaTheme="minorEastAsia" w:hAnsi="Cambria Math" w:cs="Courier New"/>
+                  <w:i/>
+                  <w:sz w:val="28"/>
+                  <w:szCs w:val="28"/>
+                </w:rPr>
+              </m:ctrlPr>
+            </m:fPr>
+            <m:num>
+              <m:r>
+                <w:rPr>
+                  <w:rFonts w:ascii="Cambria Math" w:eastAsiaTheme="minorEastAsia" w:hAnsi="Cambria Math" w:cs="Courier New"/>
+                  <w:sz w:val="28"/>
+                  <w:szCs w:val="28"/>
+                </w:rPr>
+                <m:t>tan⍺</m:t>
+              </m:r>
+            </m:num>
+            <m:den>
+              <m:r>
+                <w:rPr>
+                  <w:rFonts w:ascii="Cambria Math" w:eastAsiaTheme="minorEastAsia" w:hAnsi="Cambria Math" w:cs="Courier New"/>
+                  <w:sz w:val="28"/>
+                  <w:szCs w:val="28"/>
+                </w:rPr>
+                <m:t>μ</m:t>
+              </m:r>
+            </m:den>
+          </m:f>
+        </m:oMath>
+      </m:oMathPara>
+    </w:p>
+    <w:p>
+      <w:pPr>
+        <w:rPr>
+          <w:rFonts w:ascii="Courier New" w:eastAsiaTheme="minorEastAsia" w:hAnsi="Courier New" w:cs="Courier New"/>
+          <w:sz w:val="28"/>
+          <w:szCs w:val="28"/>
+        </w:rPr>
+      </w:pPr>
+      <m:oMathPara>
+        <m:oMath>
+          <m:r>
+            <w:rPr>
+              <w:rFonts w:ascii="Cambria Math" w:eastAsiaTheme="minorEastAsia" w:hAnsi="Cambria Math" w:cs="Courier New"/>
+              <w:sz w:val="28"/>
+              <w:szCs w:val="28"/>
+            </w:rPr>
+            <m:t>a</m:t>
+          </m:r>
+          <m:d>
+            <m:dPr>
+              <m:ctrlPr>
+                <w:rPr>
+                  <w:rFonts w:ascii="Cambria Math" w:eastAsiaTheme="minorEastAsia" w:hAnsi="Cambria Math" w:cs="Courier New"/>
+                  <w:i/>
+                  <w:sz w:val="28"/>
+                  <w:szCs w:val="28"/>
+                </w:rPr>
+              </m:ctrlPr>
+            </m:dPr>
+            <m:e>
+              <m:r>
+                <w:rPr>
+                  <w:rFonts w:ascii="Cambria Math" w:eastAsiaTheme="minorEastAsia" w:hAnsi="Cambria Math" w:cs="Courier New"/>
+                  <w:sz w:val="28"/>
+                  <w:szCs w:val="28"/>
+                </w:rPr>
+                <m:t>t</m:t>
+              </m:r>
+            </m:e>
+          </m:d>
+          <m:r>
+            <w:rPr>
+              <w:rFonts w:ascii="Cambria Math" w:eastAsiaTheme="minorEastAsia" w:hAnsi="Cambria Math" w:cs="Courier New"/>
+              <w:sz w:val="28"/>
+              <w:szCs w:val="28"/>
+            </w:rPr>
+            <m:t>=</m:t>
+          </m:r>
+          <m:sSub>
+            <m:sSubPr>
+              <m:ctrlPr>
+                <w:rPr>
+                  <w:rFonts w:ascii="Cambria Math" w:eastAsiaTheme="minorEastAsia" w:hAnsi="Cambria Math"/>
+                  <w:i/>
+                  <w:sz w:val="28"/>
+                  <w:szCs w:val="28"/>
+                </w:rPr>
+              </m:ctrlPr>
+            </m:sSubPr>
+            <m:e>
+              <m:sSup>
+                <m:sSupPr>
+                  <m:ctrlPr>
+                    <w:rPr>
+                      <w:rFonts w:ascii="Cambria Math" w:eastAsiaTheme="minorEastAsia" w:hAnsi="Cambria Math"/>
+                      <w:i/>
+                      <w:sz w:val="28"/>
+                      <w:szCs w:val="28"/>
+                    </w:rPr>
+                  </m:ctrlPr>
+                </m:sSupPr>
+                <m:e>
+                  <m:sSub>
+                    <m:sSubPr>
+                      <m:ctrlPr>
+                        <w:rPr>
+                          <w:rFonts w:ascii="Cambria Math" w:eastAsiaTheme="minorEastAsia" w:hAnsi="Cambria Math"/>
+                          <w:i/>
+                          <w:sz w:val="28"/>
+                          <w:szCs w:val="28"/>
+                        </w:rPr>
+                      </m:ctrlPr>
+                    </m:sSubPr>
+                    <m:e>
+                      <m:r>
+                        <w:rPr>
+                          <w:rFonts w:ascii="Cambria Math" w:eastAsiaTheme="minorEastAsia" w:hAnsi="Cambria Math"/>
+                          <w:sz w:val="28"/>
+                          <w:szCs w:val="28"/>
+                        </w:rPr>
+                        <m:t>x</m:t>
+                      </m:r>
+                    </m:e>
+                    <m:sub>
+                      <m:r>
+                        <w:rPr>
+                          <w:rFonts w:ascii="Cambria Math" w:eastAsiaTheme="minorEastAsia" w:hAnsi="Cambria Math"/>
+                          <w:sz w:val="28"/>
+                          <w:szCs w:val="28"/>
+                        </w:rPr>
+                        <m:t>2</m:t>
+                      </m:r>
+                    </m:sub>
+                  </m:sSub>
+                </m:e>
+                <m:sup>
+                  <m:r>
+                    <w:rPr>
+                      <w:rFonts w:ascii="Cambria Math" w:eastAsiaTheme="minorEastAsia" w:hAnsi="Cambria Math"/>
+                      <w:sz w:val="28"/>
+                      <w:szCs w:val="28"/>
+                    </w:rPr>
+                    <m:t>2</m:t>
+                  </m:r>
+                </m:sup>
+              </m:sSup>
+              <m:r>
+                <w:rPr>
+                  <w:rFonts w:ascii="Cambria Math" w:eastAsiaTheme="minorEastAsia" w:hAnsi="Cambria Math"/>
+                  <w:sz w:val="28"/>
+                  <w:szCs w:val="28"/>
+                </w:rPr>
+                <m:t>C</m:t>
+              </m:r>
+            </m:e>
+            <m:sub>
+              <m:r>
+                <w:rPr>
+                  <w:rFonts w:ascii="Cambria Math" w:eastAsiaTheme="minorEastAsia" w:hAnsi="Cambria Math"/>
+                  <w:sz w:val="28"/>
+                  <w:szCs w:val="28"/>
+                </w:rPr>
+                <m:t>2</m:t>
+              </m:r>
+            </m:sub>
+          </m:sSub>
+          <m:sSup>
+            <m:sSupPr>
+              <m:ctrlPr>
+                <w:rPr>
+                  <w:rFonts w:ascii="Cambria Math" w:eastAsiaTheme="minorEastAsia" w:hAnsi="Cambria Math"/>
+                  <w:i/>
+                  <w:sz w:val="28"/>
+                  <w:szCs w:val="28"/>
+                </w:rPr>
+              </m:ctrlPr>
+            </m:sSupPr>
+            <m:e>
+              <m:r>
+                <w:rPr>
+                  <w:rFonts w:ascii="Cambria Math" w:eastAsiaTheme="minorEastAsia" w:hAnsi="Cambria Math"/>
+                  <w:sz w:val="28"/>
+                  <w:szCs w:val="28"/>
+                </w:rPr>
+                <m:t>e</m:t>
+              </m:r>
+            </m:e>
+            <m:sup>
+              <m:sSub>
+                <m:sSubPr>
+                  <m:ctrlPr>
+                    <w:rPr>
+                      <w:rFonts w:ascii="Cambria Math" w:eastAsiaTheme="minorEastAsia" w:hAnsi="Cambria Math"/>
+                      <w:i/>
+                      <w:sz w:val="28"/>
+                      <w:szCs w:val="28"/>
+                    </w:rPr>
+                  </m:ctrlPr>
+                </m:sSubPr>
+                <m:e>
+                  <m:r>
+                    <w:rPr>
+                      <w:rFonts w:ascii="Cambria Math" w:eastAsiaTheme="minorEastAsia" w:hAnsi="Cambria Math"/>
+                      <w:sz w:val="28"/>
+                      <w:szCs w:val="28"/>
+                    </w:rPr>
+                    <m:t>x</m:t>
+                  </m:r>
+                </m:e>
+                <m:sub>
+                  <m:r>
+                    <w:rPr>
+                      <w:rFonts w:ascii="Cambria Math" w:eastAsiaTheme="minorEastAsia" w:hAnsi="Cambria Math"/>
+                      <w:sz w:val="28"/>
+                      <w:szCs w:val="28"/>
+                    </w:rPr>
+                    <m:t>2</m:t>
+                  </m:r>
+                </m:sub>
+              </m:sSub>
+              <m:r>
+                <w:rPr>
+                  <w:rFonts w:ascii="Cambria Math" w:eastAsiaTheme="minorEastAsia" w:hAnsi="Cambria Math"/>
+                  <w:sz w:val="28"/>
+                  <w:szCs w:val="28"/>
+                </w:rPr>
+                <m:t>t</m:t>
+              </m:r>
+            </m:sup>
+          </m:sSup>
+        </m:oMath>
+      </m:oMathPara>
+    </w:p>
+    <w:p>
+      <w:pPr>
+        <w:rPr>
+          <w:rFonts w:ascii="Courier New" w:eastAsiaTheme="minorEastAsia" w:hAnsi="Courier New" w:cs="Courier New"/>
+          <w:sz w:val="28"/>
+          <w:szCs w:val="28"/>
+        </w:rPr>
+      </w:pPr>
+      <m:oMathPara>
+        <m:oMath>
+          <m:r>
+            <w:rPr>
+              <w:rFonts w:ascii="Cambria Math" w:eastAsiaTheme="minorEastAsia" w:hAnsi="Cambria Math" w:cs="Courier New"/>
+              <w:sz w:val="28"/>
+              <w:szCs w:val="28"/>
+            </w:rPr>
+            <m:t>v</m:t>
+          </m:r>
+          <m:d>
+            <m:dPr>
+              <m:ctrlPr>
+                <w:rPr>
+                  <w:rFonts w:ascii="Cambria Math" w:eastAsiaTheme="minorEastAsia" w:hAnsi="Cambria Math" w:cs="Courier New"/>
+                  <w:i/>
+                  <w:sz w:val="28"/>
+                  <w:szCs w:val="28"/>
+                </w:rPr>
+              </m:ctrlPr>
+            </m:dPr>
+            <m:e>
+              <m:r>
+                <w:rPr>
+                  <w:rFonts w:ascii="Cambria Math" w:eastAsiaTheme="minorEastAsia" w:hAnsi="Cambria Math" w:cs="Courier New"/>
+                  <w:sz w:val="28"/>
+                  <w:szCs w:val="28"/>
+                </w:rPr>
+                <m:t>0</m:t>
+              </m:r>
+            </m:e>
+          </m:d>
+          <m:r>
+            <w:rPr>
+              <w:rFonts w:ascii="Cambria Math" w:eastAsiaTheme="minorEastAsia" w:hAnsi="Cambria Math" w:cs="Courier New"/>
+              <w:sz w:val="28"/>
+              <w:szCs w:val="28"/>
+            </w:rPr>
+            <m:t>=</m:t>
+          </m:r>
+          <m:r>
+            <w:rPr>
+              <w:rFonts w:ascii="Cambria Math" w:eastAsiaTheme="minorEastAsia" w:hAnsi="Cambria Math"/>
+              <w:sz w:val="28"/>
+              <w:szCs w:val="28"/>
+            </w:rPr>
+            <m:t>0→</m:t>
+          </m:r>
+          <m:sSub>
+            <m:sSubPr>
+              <m:ctrlPr>
+                <w:rPr>
+                  <w:rFonts w:ascii="Cambria Math" w:eastAsiaTheme="minorEastAsia" w:hAnsi="Cambria Math"/>
+                  <w:i/>
+                  <w:sz w:val="28"/>
+                  <w:szCs w:val="28"/>
+                </w:rPr>
+              </m:ctrlPr>
+            </m:sSubPr>
+            <m:e>
+              <m:r>
+                <w:rPr>
+                  <w:rFonts w:ascii="Cambria Math" w:eastAsiaTheme="minorEastAsia" w:hAnsi="Cambria Math"/>
+                  <w:sz w:val="28"/>
+                  <w:szCs w:val="28"/>
+                </w:rPr>
+                <m:t>x</m:t>
+              </m:r>
+            </m:e>
+            <m:sub>
+              <m:r>
+                <w:rPr>
+                  <w:rFonts w:ascii="Cambria Math" w:eastAsiaTheme="minorEastAsia" w:hAnsi="Cambria Math"/>
+                  <w:sz w:val="28"/>
+                  <w:szCs w:val="28"/>
+                </w:rPr>
+                <m:t>2</m:t>
+              </m:r>
+            </m:sub>
+          </m:sSub>
+          <m:sSub>
+            <m:sSubPr>
+              <m:ctrlPr>
+                <w:rPr>
+                  <w:rFonts w:ascii="Cambria Math" w:eastAsiaTheme="minorEastAsia" w:hAnsi="Cambria Math"/>
+                  <w:i/>
+                  <w:sz w:val="28"/>
+                  <w:szCs w:val="28"/>
+                </w:rPr>
+              </m:ctrlPr>
+            </m:sSubPr>
+            <m:e>
+              <m:r>
+                <w:rPr>
+                  <w:rFonts w:ascii="Cambria Math" w:eastAsiaTheme="minorEastAsia" w:hAnsi="Cambria Math"/>
+                  <w:sz w:val="28"/>
+                  <w:szCs w:val="28"/>
+                </w:rPr>
+                <m:t>C</m:t>
+              </m:r>
+            </m:e>
+            <m:sub>
+              <m:r>
+                <w:rPr>
+                  <w:rFonts w:ascii="Cambria Math" w:eastAsiaTheme="minorEastAsia" w:hAnsi="Cambria Math"/>
+                  <w:sz w:val="28"/>
+                  <w:szCs w:val="28"/>
+                </w:rPr>
+                <m:t>2</m:t>
+              </m:r>
+            </m:sub>
+          </m:sSub>
+          <m:r>
+            <w:rPr>
+              <w:rFonts w:ascii="Cambria Math" w:eastAsiaTheme="minorEastAsia" w:hAnsi="Cambria Math"/>
+              <w:sz w:val="28"/>
+              <w:szCs w:val="28"/>
+            </w:rPr>
+            <m:t>+</m:t>
+          </m:r>
+          <m:f>
+            <m:fPr>
+              <m:ctrlPr>
+                <w:rPr>
+                  <w:rFonts w:ascii="Cambria Math" w:eastAsiaTheme="minorEastAsia" w:hAnsi="Cambria Math" w:cs="Courier New"/>
+                  <w:i/>
+                  <w:sz w:val="28"/>
+                  <w:szCs w:val="28"/>
+                </w:rPr>
+              </m:ctrlPr>
+            </m:fPr>
+            <m:num>
+              <m:r>
+                <w:rPr>
+                  <w:rFonts w:ascii="Cambria Math" w:eastAsiaTheme="minorEastAsia" w:hAnsi="Cambria Math" w:cs="Courier New"/>
+                  <w:sz w:val="28"/>
+                  <w:szCs w:val="28"/>
+                </w:rPr>
+                <m:t>tan⍺</m:t>
+              </m:r>
+            </m:num>
+            <m:den>
+              <m:r>
+                <w:rPr>
+                  <w:rFonts w:ascii="Cambria Math" w:eastAsiaTheme="minorEastAsia" w:hAnsi="Cambria Math" w:cs="Courier New"/>
+                  <w:sz w:val="28"/>
+                  <w:szCs w:val="28"/>
+                </w:rPr>
+                <m:t>μ</m:t>
+              </m:r>
+            </m:den>
+          </m:f>
+          <m:r>
+            <w:rPr>
+              <w:rFonts w:ascii="Cambria Math" w:eastAsiaTheme="minorEastAsia" w:hAnsi="Cambria Math" w:cs="Courier New"/>
+              <w:sz w:val="28"/>
+              <w:szCs w:val="28"/>
+            </w:rPr>
+            <m:t>=0→</m:t>
+          </m:r>
+          <m:sSub>
+            <m:sSubPr>
+              <m:ctrlPr>
+                <w:rPr>
+                  <w:rFonts w:ascii="Cambria Math" w:eastAsiaTheme="minorEastAsia" w:hAnsi="Cambria Math"/>
+                  <w:i/>
+                  <w:sz w:val="28"/>
+                  <w:szCs w:val="28"/>
+                </w:rPr>
+              </m:ctrlPr>
+            </m:sSubPr>
+            <m:e>
+              <m:r>
+                <w:rPr>
+                  <w:rFonts w:ascii="Cambria Math" w:eastAsiaTheme="minorEastAsia" w:hAnsi="Cambria Math"/>
+                  <w:sz w:val="28"/>
+                  <w:szCs w:val="28"/>
+                </w:rPr>
+                <m:t>C</m:t>
+              </m:r>
+            </m:e>
+            <m:sub>
+              <m:r>
+                <w:rPr>
+                  <w:rFonts w:ascii="Cambria Math" w:eastAsiaTheme="minorEastAsia" w:hAnsi="Cambria Math"/>
+                  <w:sz w:val="28"/>
+                  <w:szCs w:val="28"/>
+                </w:rPr>
+                <m:t>2</m:t>
+              </m:r>
+            </m:sub>
+          </m:sSub>
+          <m:r>
+            <w:rPr>
+              <w:rFonts w:ascii="Cambria Math" w:eastAsiaTheme="minorEastAsia" w:hAnsi="Cambria Math"/>
+              <w:sz w:val="28"/>
+              <w:szCs w:val="28"/>
+            </w:rPr>
+            <m:t>=-</m:t>
+          </m:r>
+          <m:f>
+            <m:fPr>
+              <m:ctrlPr>
+                <w:rPr>
+                  <w:rFonts w:ascii="Cambria Math" w:eastAsiaTheme="minorEastAsia" w:hAnsi="Cambria Math" w:cs="Courier New"/>
+                  <w:i/>
+                  <w:sz w:val="28"/>
+                  <w:szCs w:val="28"/>
+                </w:rPr>
+              </m:ctrlPr>
+            </m:fPr>
+            <m:num>
+              <m:r>
+                <w:rPr>
+                  <w:rFonts w:ascii="Cambria Math" w:eastAsiaTheme="minorEastAsia" w:hAnsi="Cambria Math" w:cs="Courier New"/>
+                  <w:sz w:val="28"/>
+                  <w:szCs w:val="28"/>
+                </w:rPr>
+                <m:t>tan⍺</m:t>
+              </m:r>
+            </m:num>
+            <m:den>
+              <m:sSub>
+                <m:sSubPr>
+                  <m:ctrlPr>
+                    <w:rPr>
+                      <w:rFonts w:ascii="Cambria Math" w:eastAsiaTheme="minorEastAsia" w:hAnsi="Cambria Math"/>
+                      <w:i/>
+                      <w:sz w:val="28"/>
+                      <w:szCs w:val="28"/>
+                    </w:rPr>
+                  </m:ctrlPr>
+                </m:sSubPr>
+                <m:e>
+                  <m:r>
+                    <w:rPr>
+                      <w:rFonts w:ascii="Cambria Math" w:eastAsiaTheme="minorEastAsia" w:hAnsi="Cambria Math"/>
+                      <w:sz w:val="28"/>
+                      <w:szCs w:val="28"/>
+                    </w:rPr>
+                    <m:t>x</m:t>
+                  </m:r>
+                </m:e>
+                <m:sub>
+                  <m:r>
+                    <w:rPr>
+                      <w:rFonts w:ascii="Cambria Math" w:eastAsiaTheme="minorEastAsia" w:hAnsi="Cambria Math"/>
+                      <w:sz w:val="28"/>
+                      <w:szCs w:val="28"/>
+                    </w:rPr>
+                    <m:t>2</m:t>
+                  </m:r>
+                </m:sub>
+              </m:sSub>
+              <m:r>
+                <w:rPr>
+                  <w:rFonts w:ascii="Cambria Math" w:eastAsiaTheme="minorEastAsia" w:hAnsi="Cambria Math" w:cs="Courier New"/>
+                  <w:sz w:val="28"/>
+                  <w:szCs w:val="28"/>
+                </w:rPr>
+                <m:t>μ</m:t>
+              </m:r>
+            </m:den>
+          </m:f>
+        </m:oMath>
+      </m:oMathPara>
+    </w:p>
+    <w:p>
+      <w:pPr>
+        <w:rPr>
+          <w:rFonts w:ascii="Courier New" w:eastAsiaTheme="minorEastAsia" w:hAnsi="Courier New" w:cs="Courier New"/>
+          <w:sz w:val="28"/>
+          <w:szCs w:val="28"/>
+        </w:rPr>
+      </w:pPr>
+      <m:oMathPara>
+        <m:oMath>
+          <m:r>
+            <w:rPr>
+              <w:rFonts w:ascii="Cambria Math" w:eastAsiaTheme="minorEastAsia" w:hAnsi="Cambria Math" w:cs="Courier New"/>
+              <w:sz w:val="28"/>
+              <w:szCs w:val="28"/>
+            </w:rPr>
+            <w:lastRenderedPageBreak/>
+            <m:t>x</m:t>
+          </m:r>
+          <m:d>
+            <m:dPr>
+              <m:ctrlPr>
+                <w:rPr>
+                  <w:rFonts w:ascii="Cambria Math" w:eastAsiaTheme="minorEastAsia" w:hAnsi="Cambria Math" w:cs="Courier New"/>
+                  <w:i/>
+                  <w:sz w:val="28"/>
+                  <w:szCs w:val="28"/>
+                </w:rPr>
+              </m:ctrlPr>
+            </m:dPr>
+            <m:e>
+              <m:r>
+                <w:rPr>
+                  <w:rFonts w:ascii="Cambria Math" w:eastAsiaTheme="minorEastAsia" w:hAnsi="Cambria Math" w:cs="Courier New"/>
+                  <w:sz w:val="28"/>
+                  <w:szCs w:val="28"/>
+                </w:rPr>
+                <m:t>0</m:t>
+              </m:r>
+            </m:e>
+          </m:d>
+          <m:r>
+            <w:rPr>
+              <w:rFonts w:ascii="Cambria Math" w:eastAsiaTheme="minorEastAsia" w:hAnsi="Cambria Math" w:cs="Courier New"/>
+              <w:sz w:val="28"/>
+              <w:szCs w:val="28"/>
+            </w:rPr>
+            <m:t>=</m:t>
+          </m:r>
+          <m:sSub>
+            <m:sSubPr>
+              <m:ctrlPr>
+                <w:rPr>
+                  <w:rFonts w:ascii="Cambria Math" w:eastAsiaTheme="minorEastAsia" w:hAnsi="Cambria Math"/>
+                  <w:i/>
+                  <w:sz w:val="28"/>
+                  <w:szCs w:val="28"/>
+                </w:rPr>
+              </m:ctrlPr>
+            </m:sSubPr>
+            <m:e>
+              <m:r>
+                <w:rPr>
+                  <w:rFonts w:ascii="Cambria Math" w:eastAsiaTheme="minorEastAsia" w:hAnsi="Cambria Math"/>
+                  <w:sz w:val="28"/>
+                  <w:szCs w:val="28"/>
+                </w:rPr>
+                <m:t>C</m:t>
+              </m:r>
+            </m:e>
+            <m:sub>
+              <m:r>
+                <w:rPr>
+                  <w:rFonts w:ascii="Cambria Math" w:eastAsiaTheme="minorEastAsia" w:hAnsi="Cambria Math"/>
+                  <w:sz w:val="28"/>
+                  <w:szCs w:val="28"/>
+                </w:rPr>
+                <m:t>1</m:t>
+              </m:r>
+            </m:sub>
+          </m:sSub>
+          <m:r>
+            <w:rPr>
+              <w:rFonts w:ascii="Cambria Math" w:eastAsiaTheme="minorEastAsia" w:hAnsi="Cambria Math"/>
+              <w:sz w:val="28"/>
+              <w:szCs w:val="28"/>
+            </w:rPr>
+            <m:t>+</m:t>
+          </m:r>
+          <m:sSub>
+            <m:sSubPr>
+              <m:ctrlPr>
+                <w:rPr>
+                  <w:rFonts w:ascii="Cambria Math" w:eastAsiaTheme="minorEastAsia" w:hAnsi="Cambria Math"/>
+                  <w:i/>
+                  <w:sz w:val="28"/>
+                  <w:szCs w:val="28"/>
+                </w:rPr>
+              </m:ctrlPr>
+            </m:sSubPr>
+            <m:e>
+              <m:r>
+                <w:rPr>
+                  <w:rFonts w:ascii="Cambria Math" w:eastAsiaTheme="minorEastAsia" w:hAnsi="Cambria Math"/>
+                  <w:sz w:val="28"/>
+                  <w:szCs w:val="28"/>
+                </w:rPr>
+                <m:t>C</m:t>
+              </m:r>
+            </m:e>
+            <m:sub>
+              <m:r>
+                <w:rPr>
+                  <w:rFonts w:ascii="Cambria Math" w:eastAsiaTheme="minorEastAsia" w:hAnsi="Cambria Math"/>
+                  <w:sz w:val="28"/>
+                  <w:szCs w:val="28"/>
+                </w:rPr>
+                <m:t>2</m:t>
+              </m:r>
+            </m:sub>
+          </m:sSub>
+          <m:r>
+            <w:rPr>
+              <w:rFonts w:ascii="Cambria Math" w:eastAsiaTheme="minorEastAsia" w:hAnsi="Cambria Math" w:cs="Courier New"/>
+              <w:sz w:val="28"/>
+              <w:szCs w:val="28"/>
+            </w:rPr>
+            <m:t>=0→</m:t>
+          </m:r>
+          <m:sSub>
+            <m:sSubPr>
+              <m:ctrlPr>
+                <w:rPr>
+                  <w:rFonts w:ascii="Cambria Math" w:eastAsiaTheme="minorEastAsia" w:hAnsi="Cambria Math"/>
+                  <w:i/>
+                  <w:sz w:val="28"/>
+                  <w:szCs w:val="28"/>
+                </w:rPr>
+              </m:ctrlPr>
+            </m:sSubPr>
+            <m:e>
+              <m:r>
+                <w:rPr>
+                  <w:rFonts w:ascii="Cambria Math" w:eastAsiaTheme="minorEastAsia" w:hAnsi="Cambria Math"/>
+                  <w:sz w:val="28"/>
+                  <w:szCs w:val="28"/>
+                </w:rPr>
+                <m:t>C</m:t>
+              </m:r>
+            </m:e>
+            <m:sub>
+              <m:r>
+                <w:rPr>
+                  <w:rFonts w:ascii="Cambria Math" w:eastAsiaTheme="minorEastAsia" w:hAnsi="Cambria Math"/>
+                  <w:sz w:val="28"/>
+                  <w:szCs w:val="28"/>
+                </w:rPr>
+                <m:t>1</m:t>
+              </m:r>
+            </m:sub>
+          </m:sSub>
+          <m:r>
+            <w:rPr>
+              <w:rFonts w:ascii="Cambria Math" w:eastAsiaTheme="minorEastAsia" w:hAnsi="Cambria Math"/>
+              <w:sz w:val="28"/>
+              <w:szCs w:val="28"/>
+            </w:rPr>
+            <m:t>=</m:t>
+          </m:r>
+          <m:r>
+            <w:rPr>
+              <w:rFonts w:ascii="Cambria Math" w:eastAsiaTheme="minorEastAsia" w:hAnsi="Cambria Math"/>
+              <w:sz w:val="28"/>
+              <w:szCs w:val="28"/>
+            </w:rPr>
+            <m:t>-</m:t>
+          </m:r>
+          <m:sSub>
+            <m:sSubPr>
+              <m:ctrlPr>
+                <w:rPr>
+                  <w:rFonts w:ascii="Cambria Math" w:eastAsiaTheme="minorEastAsia" w:hAnsi="Cambria Math"/>
+                  <w:i/>
+                  <w:sz w:val="28"/>
+                  <w:szCs w:val="28"/>
+                </w:rPr>
+              </m:ctrlPr>
+            </m:sSubPr>
+            <m:e>
+              <m:r>
+                <w:rPr>
+                  <w:rFonts w:ascii="Cambria Math" w:eastAsiaTheme="minorEastAsia" w:hAnsi="Cambria Math"/>
+                  <w:sz w:val="28"/>
+                  <w:szCs w:val="28"/>
+                </w:rPr>
+                <m:t>C</m:t>
+              </m:r>
+            </m:e>
+            <m:sub>
+              <m:r>
+                <w:rPr>
+                  <w:rFonts w:ascii="Cambria Math" w:eastAsiaTheme="minorEastAsia" w:hAnsi="Cambria Math"/>
+                  <w:sz w:val="28"/>
+                  <w:szCs w:val="28"/>
+                </w:rPr>
+                <m:t>2</m:t>
+              </m:r>
+            </m:sub>
+          </m:sSub>
+          <m:r>
+            <w:rPr>
+              <w:rFonts w:ascii="Cambria Math" w:eastAsiaTheme="minorEastAsia" w:hAnsi="Cambria Math"/>
+              <w:sz w:val="28"/>
+              <w:szCs w:val="28"/>
+            </w:rPr>
+            <m:t>=</m:t>
+          </m:r>
+          <m:f>
+            <m:fPr>
+              <m:ctrlPr>
+                <w:rPr>
+                  <w:rFonts w:ascii="Cambria Math" w:eastAsiaTheme="minorEastAsia" w:hAnsi="Cambria Math" w:cs="Courier New"/>
+                  <w:i/>
+                  <w:sz w:val="28"/>
+                  <w:szCs w:val="28"/>
+                </w:rPr>
+              </m:ctrlPr>
+            </m:fPr>
+            <m:num>
+              <m:r>
+                <w:rPr>
+                  <w:rFonts w:ascii="Cambria Math" w:eastAsiaTheme="minorEastAsia" w:hAnsi="Cambria Math" w:cs="Courier New"/>
+                  <w:sz w:val="28"/>
+                  <w:szCs w:val="28"/>
+                </w:rPr>
+                <m:t>tan⍺</m:t>
+              </m:r>
+            </m:num>
+            <m:den>
+              <m:sSub>
+                <m:sSubPr>
+                  <m:ctrlPr>
+                    <w:rPr>
+                      <w:rFonts w:ascii="Cambria Math" w:eastAsiaTheme="minorEastAsia" w:hAnsi="Cambria Math"/>
+                      <w:i/>
+                      <w:sz w:val="28"/>
+                      <w:szCs w:val="28"/>
+                    </w:rPr>
+                  </m:ctrlPr>
+                </m:sSubPr>
+                <m:e>
+                  <m:r>
+                    <w:rPr>
+                      <w:rFonts w:ascii="Cambria Math" w:eastAsiaTheme="minorEastAsia" w:hAnsi="Cambria Math"/>
+                      <w:sz w:val="28"/>
+                      <w:szCs w:val="28"/>
+                    </w:rPr>
+                    <m:t>x</m:t>
+                  </m:r>
+                </m:e>
+                <m:sub>
+                  <m:r>
+                    <w:rPr>
+                      <w:rFonts w:ascii="Cambria Math" w:eastAsiaTheme="minorEastAsia" w:hAnsi="Cambria Math"/>
+                      <w:sz w:val="28"/>
+                      <w:szCs w:val="28"/>
+                    </w:rPr>
+                    <m:t>2</m:t>
+                  </m:r>
+                </m:sub>
+              </m:sSub>
+              <m:r>
+                <w:rPr>
+                  <w:rFonts w:ascii="Cambria Math" w:eastAsiaTheme="minorEastAsia" w:hAnsi="Cambria Math" w:cs="Courier New"/>
+                  <w:sz w:val="28"/>
+                  <w:szCs w:val="28"/>
+                </w:rPr>
+                <m:t>μ</m:t>
+              </m:r>
+            </m:den>
+          </m:f>
+        </m:oMath>
+      </m:oMathPara>
+    </w:p>
+    <w:p>
+      <w:pPr>
+        <w:rPr>
+          <w:rFonts w:ascii="Courier New" w:eastAsiaTheme="minorEastAsia" w:hAnsi="Courier New" w:cs="Courier New"/>
+          <w:sz w:val="28"/>
+          <w:szCs w:val="28"/>
+        </w:rPr>
+      </w:pPr>
+      <m:oMathPara>
+        <m:oMath>
+          <m:r>
+            <w:rPr>
+              <w:rFonts w:ascii="Cambria Math" w:eastAsiaTheme="minorEastAsia" w:hAnsi="Cambria Math" w:cs="Courier New"/>
+              <w:sz w:val="28"/>
+              <w:szCs w:val="28"/>
+            </w:rPr>
+            <m:t>x</m:t>
+          </m:r>
+          <m:d>
+            <m:dPr>
+              <m:ctrlPr>
+                <w:rPr>
+                  <w:rFonts w:ascii="Cambria Math" w:eastAsiaTheme="minorEastAsia" w:hAnsi="Cambria Math" w:cs="Courier New"/>
+                  <w:i/>
+                  <w:sz w:val="28"/>
+                  <w:szCs w:val="28"/>
+                </w:rPr>
+              </m:ctrlPr>
+            </m:dPr>
+            <m:e>
+              <m:r>
+                <w:rPr>
+                  <w:rFonts w:ascii="Cambria Math" w:eastAsiaTheme="minorEastAsia" w:hAnsi="Cambria Math" w:cs="Courier New"/>
+                  <w:sz w:val="28"/>
+                  <w:szCs w:val="28"/>
+                </w:rPr>
+                <m:t>t</m:t>
+              </m:r>
+            </m:e>
+          </m:d>
+          <m:r>
+            <w:rPr>
+              <w:rFonts w:ascii="Cambria Math" w:eastAsiaTheme="minorEastAsia" w:hAnsi="Cambria Math" w:cs="Courier New"/>
+              <w:sz w:val="28"/>
+              <w:szCs w:val="28"/>
+            </w:rPr>
+            <m:t>=</m:t>
+          </m:r>
+          <m:sSub>
+            <m:sSubPr>
+              <m:ctrlPr>
+                <w:rPr>
+                  <w:rFonts w:ascii="Cambria Math" w:eastAsiaTheme="minorEastAsia" w:hAnsi="Cambria Math"/>
+                  <w:i/>
+                  <w:sz w:val="28"/>
+                  <w:szCs w:val="28"/>
+                </w:rPr>
+              </m:ctrlPr>
+            </m:sSubPr>
+            <m:e>
+              <m:r>
+                <w:rPr>
+                  <w:rFonts w:ascii="Cambria Math" w:eastAsiaTheme="minorEastAsia" w:hAnsi="Cambria Math"/>
+                  <w:sz w:val="28"/>
+                  <w:szCs w:val="28"/>
+                </w:rPr>
+                <m:t>C</m:t>
+              </m:r>
+            </m:e>
+            <m:sub>
+              <m:r>
+                <w:rPr>
+                  <w:rFonts w:ascii="Cambria Math" w:eastAsiaTheme="minorEastAsia" w:hAnsi="Cambria Math"/>
+                  <w:sz w:val="28"/>
+                  <w:szCs w:val="28"/>
+                </w:rPr>
+                <m:t>1</m:t>
+              </m:r>
+            </m:sub>
+          </m:sSub>
+          <m:r>
+            <w:rPr>
+              <w:rFonts w:ascii="Cambria Math" w:eastAsiaTheme="minorEastAsia" w:hAnsi="Cambria Math"/>
+              <w:sz w:val="28"/>
+              <w:szCs w:val="28"/>
+            </w:rPr>
+            <m:t>+</m:t>
+          </m:r>
+          <m:sSub>
+            <m:sSubPr>
+              <m:ctrlPr>
+                <w:rPr>
+                  <w:rFonts w:ascii="Cambria Math" w:eastAsiaTheme="minorEastAsia" w:hAnsi="Cambria Math"/>
+                  <w:i/>
+                  <w:sz w:val="28"/>
+                  <w:szCs w:val="28"/>
+                </w:rPr>
+              </m:ctrlPr>
+            </m:sSubPr>
+            <m:e>
+              <m:r>
+                <w:rPr>
+                  <w:rFonts w:ascii="Cambria Math" w:eastAsiaTheme="minorEastAsia" w:hAnsi="Cambria Math"/>
+                  <w:sz w:val="28"/>
+                  <w:szCs w:val="28"/>
+                </w:rPr>
+                <m:t>C</m:t>
+              </m:r>
+            </m:e>
+            <m:sub>
+              <m:r>
+                <w:rPr>
+                  <w:rFonts w:ascii="Cambria Math" w:eastAsiaTheme="minorEastAsia" w:hAnsi="Cambria Math"/>
+                  <w:sz w:val="28"/>
+                  <w:szCs w:val="28"/>
+                </w:rPr>
+                <m:t>2</m:t>
+              </m:r>
+            </m:sub>
+          </m:sSub>
+          <w:bookmarkStart w:id="0" w:name="_GoBack"/>
+          <w:bookmarkEnd w:id="0"/>
+          <m:sSup>
+            <m:sSupPr>
+              <m:ctrlPr>
+                <w:rPr>
+                  <w:rFonts w:ascii="Cambria Math" w:eastAsiaTheme="minorEastAsia" w:hAnsi="Cambria Math"/>
+                  <w:i/>
+                  <w:sz w:val="28"/>
+                  <w:szCs w:val="28"/>
+                </w:rPr>
+              </m:ctrlPr>
+            </m:sSupPr>
+            <m:e>
+              <m:r>
+                <w:rPr>
+                  <w:rFonts w:ascii="Cambria Math" w:eastAsiaTheme="minorEastAsia" w:hAnsi="Cambria Math"/>
+                  <w:sz w:val="28"/>
+                  <w:szCs w:val="28"/>
+                </w:rPr>
+                <m:t>e</m:t>
+              </m:r>
+            </m:e>
+            <m:sup>
+              <m:sSub>
+                <m:sSubPr>
+                  <m:ctrlPr>
+                    <w:rPr>
+                      <w:rFonts w:ascii="Cambria Math" w:eastAsiaTheme="minorEastAsia" w:hAnsi="Cambria Math"/>
+                      <w:i/>
+                      <w:sz w:val="28"/>
+                      <w:szCs w:val="28"/>
+                    </w:rPr>
+                  </m:ctrlPr>
+                </m:sSubPr>
+                <m:e>
+                  <m:r>
+                    <w:rPr>
+                      <w:rFonts w:ascii="Cambria Math" w:eastAsiaTheme="minorEastAsia" w:hAnsi="Cambria Math"/>
+                      <w:sz w:val="28"/>
+                      <w:szCs w:val="28"/>
+                    </w:rPr>
+                    <m:t>x</m:t>
+                  </m:r>
+                </m:e>
+                <m:sub>
+                  <m:r>
+                    <w:rPr>
+                      <w:rFonts w:ascii="Cambria Math" w:eastAsiaTheme="minorEastAsia" w:hAnsi="Cambria Math"/>
+                      <w:sz w:val="28"/>
+                      <w:szCs w:val="28"/>
+                    </w:rPr>
+                    <m:t>2</m:t>
+                  </m:r>
+                </m:sub>
+              </m:sSub>
+              <m:r>
+                <w:rPr>
+                  <w:rFonts w:ascii="Cambria Math" w:eastAsiaTheme="minorEastAsia" w:hAnsi="Cambria Math"/>
+                  <w:sz w:val="28"/>
+                  <w:szCs w:val="28"/>
+                </w:rPr>
+                <m:t>t</m:t>
+              </m:r>
+            </m:sup>
+          </m:sSup>
+          <m:r>
+            <w:rPr>
+              <w:rFonts w:ascii="Cambria Math" w:eastAsiaTheme="minorEastAsia" w:hAnsi="Cambria Math"/>
+              <w:sz w:val="28"/>
+              <w:szCs w:val="28"/>
+            </w:rPr>
+            <m:t>+</m:t>
+          </m:r>
+          <m:f>
+            <m:fPr>
+              <m:ctrlPr>
+                <w:rPr>
+                  <w:rFonts w:ascii="Cambria Math" w:eastAsiaTheme="minorEastAsia" w:hAnsi="Cambria Math" w:cs="Courier New"/>
+                  <w:i/>
+                  <w:sz w:val="28"/>
+                  <w:szCs w:val="28"/>
+                </w:rPr>
+              </m:ctrlPr>
+            </m:fPr>
+            <m:num>
+              <m:r>
+                <w:rPr>
+                  <w:rFonts w:ascii="Cambria Math" w:eastAsiaTheme="minorEastAsia" w:hAnsi="Cambria Math" w:cs="Courier New"/>
+                  <w:sz w:val="28"/>
+                  <w:szCs w:val="28"/>
+                </w:rPr>
+                <m:t>tan⍺</m:t>
+              </m:r>
+            </m:num>
+            <m:den>
+              <m:r>
+                <w:rPr>
+                  <w:rFonts w:ascii="Cambria Math" w:eastAsiaTheme="minorEastAsia" w:hAnsi="Cambria Math" w:cs="Courier New"/>
+                  <w:sz w:val="28"/>
+                  <w:szCs w:val="28"/>
+                </w:rPr>
+                <m:t>μ</m:t>
+              </m:r>
+            </m:den>
+          </m:f>
+          <m:r>
+            <w:rPr>
+              <w:rFonts w:ascii="Cambria Math" w:eastAsiaTheme="minorEastAsia" w:hAnsi="Cambria Math" w:cs="Courier New"/>
+              <w:sz w:val="28"/>
+              <w:szCs w:val="28"/>
+            </w:rPr>
+            <m:t>t</m:t>
+          </m:r>
+        </m:oMath>
+      </m:oMathPara>
+    </w:p>
+    <w:p>
+      <w:pPr>
+        <w:rPr>
+          <w:rFonts w:ascii="Courier New" w:eastAsiaTheme="minorEastAsia" w:hAnsi="Courier New" w:cs="Courier New"/>
+          <w:sz w:val="28"/>
+          <w:szCs w:val="28"/>
+        </w:rPr>
+      </w:pPr>
+      <m:oMathPara>
+        <m:oMath>
+          <m:r>
+            <w:rPr>
+              <w:rFonts w:ascii="Cambria Math" w:eastAsiaTheme="minorEastAsia" w:hAnsi="Cambria Math" w:cs="Courier New"/>
+              <w:sz w:val="28"/>
+              <w:szCs w:val="28"/>
+            </w:rPr>
+            <m:t>v</m:t>
+          </m:r>
+          <m:d>
+            <m:dPr>
+              <m:ctrlPr>
+                <w:rPr>
+                  <w:rFonts w:ascii="Cambria Math" w:eastAsiaTheme="minorEastAsia" w:hAnsi="Cambria Math" w:cs="Courier New"/>
+                  <w:i/>
+                  <w:sz w:val="28"/>
+                  <w:szCs w:val="28"/>
+                </w:rPr>
+              </m:ctrlPr>
+            </m:dPr>
+            <m:e>
+              <m:r>
+                <w:rPr>
+                  <w:rFonts w:ascii="Cambria Math" w:eastAsiaTheme="minorEastAsia" w:hAnsi="Cambria Math" w:cs="Courier New"/>
+                  <w:sz w:val="28"/>
+                  <w:szCs w:val="28"/>
+                </w:rPr>
+                <m:t>t</m:t>
+              </m:r>
+            </m:e>
+          </m:d>
+          <m:r>
+            <w:rPr>
+              <w:rFonts w:ascii="Cambria Math" w:eastAsiaTheme="minorEastAsia" w:hAnsi="Cambria Math" w:cs="Courier New"/>
+              <w:sz w:val="28"/>
+              <w:szCs w:val="28"/>
+            </w:rPr>
+            <m:t>=</m:t>
+          </m:r>
+          <m:sSub>
+            <m:sSubPr>
+              <m:ctrlPr>
+                <w:rPr>
+                  <w:rFonts w:ascii="Cambria Math" w:eastAsiaTheme="minorEastAsia" w:hAnsi="Cambria Math"/>
+                  <w:i/>
+                  <w:sz w:val="28"/>
+                  <w:szCs w:val="28"/>
+                </w:rPr>
+              </m:ctrlPr>
+            </m:sSubPr>
+            <m:e>
+              <m:sSub>
+                <m:sSubPr>
+                  <m:ctrlPr>
+                    <w:rPr>
+                      <w:rFonts w:ascii="Cambria Math" w:eastAsiaTheme="minorEastAsia" w:hAnsi="Cambria Math"/>
+                      <w:i/>
+                      <w:sz w:val="28"/>
+                      <w:szCs w:val="28"/>
+                    </w:rPr>
+                  </m:ctrlPr>
+                </m:sSubPr>
+                <m:e>
+                  <m:r>
+                    <w:rPr>
+                      <w:rFonts w:ascii="Cambria Math" w:eastAsiaTheme="minorEastAsia" w:hAnsi="Cambria Math"/>
+                      <w:sz w:val="28"/>
+                      <w:szCs w:val="28"/>
+                    </w:rPr>
+                    <m:t>x</m:t>
+                  </m:r>
+                </m:e>
+                <m:sub>
+                  <m:r>
+                    <w:rPr>
+                      <w:rFonts w:ascii="Cambria Math" w:eastAsiaTheme="minorEastAsia" w:hAnsi="Cambria Math"/>
+                      <w:sz w:val="28"/>
+                      <w:szCs w:val="28"/>
+                    </w:rPr>
+                    <m:t>2</m:t>
+                  </m:r>
+                </m:sub>
+              </m:sSub>
+              <m:r>
+                <w:rPr>
+                  <w:rFonts w:ascii="Cambria Math" w:eastAsiaTheme="minorEastAsia" w:hAnsi="Cambria Math"/>
+                  <w:sz w:val="28"/>
+                  <w:szCs w:val="28"/>
+                </w:rPr>
+                <m:t>C</m:t>
+              </m:r>
+            </m:e>
+            <m:sub>
+              <m:r>
+                <w:rPr>
+                  <w:rFonts w:ascii="Cambria Math" w:eastAsiaTheme="minorEastAsia" w:hAnsi="Cambria Math"/>
+                  <w:sz w:val="28"/>
+                  <w:szCs w:val="28"/>
+                </w:rPr>
+                <m:t>2</m:t>
+              </m:r>
+            </m:sub>
+          </m:sSub>
+          <m:sSup>
+            <m:sSupPr>
+              <m:ctrlPr>
+                <w:rPr>
+                  <w:rFonts w:ascii="Cambria Math" w:eastAsiaTheme="minorEastAsia" w:hAnsi="Cambria Math"/>
+                  <w:i/>
+                  <w:sz w:val="28"/>
+                  <w:szCs w:val="28"/>
+                </w:rPr>
+              </m:ctrlPr>
+            </m:sSupPr>
+            <m:e>
+              <m:r>
+                <w:rPr>
+                  <w:rFonts w:ascii="Cambria Math" w:eastAsiaTheme="minorEastAsia" w:hAnsi="Cambria Math"/>
+                  <w:sz w:val="28"/>
+                  <w:szCs w:val="28"/>
+                </w:rPr>
+                <m:t>e</m:t>
+              </m:r>
+            </m:e>
+            <m:sup>
+              <m:sSub>
+                <m:sSubPr>
+                  <m:ctrlPr>
+                    <w:rPr>
+                      <w:rFonts w:ascii="Cambria Math" w:eastAsiaTheme="minorEastAsia" w:hAnsi="Cambria Math"/>
+                      <w:i/>
+                      <w:sz w:val="28"/>
+                      <w:szCs w:val="28"/>
+                    </w:rPr>
+                  </m:ctrlPr>
+                </m:sSubPr>
+                <m:e>
+                  <m:r>
+                    <w:rPr>
+                      <w:rFonts w:ascii="Cambria Math" w:eastAsiaTheme="minorEastAsia" w:hAnsi="Cambria Math"/>
+                      <w:sz w:val="28"/>
+                      <w:szCs w:val="28"/>
+                    </w:rPr>
+                    <m:t>x</m:t>
+                  </m:r>
+                </m:e>
+                <m:sub>
+                  <m:r>
+                    <w:rPr>
+                      <w:rFonts w:ascii="Cambria Math" w:eastAsiaTheme="minorEastAsia" w:hAnsi="Cambria Math"/>
+                      <w:sz w:val="28"/>
+                      <w:szCs w:val="28"/>
+                    </w:rPr>
+                    <m:t>2</m:t>
+                  </m:r>
+                </m:sub>
+              </m:sSub>
+              <m:r>
+                <w:rPr>
+                  <w:rFonts w:ascii="Cambria Math" w:eastAsiaTheme="minorEastAsia" w:hAnsi="Cambria Math"/>
+                  <w:sz w:val="28"/>
+                  <w:szCs w:val="28"/>
+                </w:rPr>
+                <m:t>t</m:t>
+              </m:r>
+            </m:sup>
+          </m:sSup>
+          <m:r>
+            <w:rPr>
+              <w:rFonts w:ascii="Cambria Math" w:eastAsiaTheme="minorEastAsia" w:hAnsi="Cambria Math"/>
+              <w:sz w:val="28"/>
+              <w:szCs w:val="28"/>
+            </w:rPr>
+            <m:t>+</m:t>
+          </m:r>
+          <m:f>
+            <m:fPr>
+              <m:ctrlPr>
+                <w:rPr>
+                  <w:rFonts w:ascii="Cambria Math" w:eastAsiaTheme="minorEastAsia" w:hAnsi="Cambria Math" w:cs="Courier New"/>
+                  <w:i/>
+                  <w:sz w:val="28"/>
+                  <w:szCs w:val="28"/>
+                </w:rPr>
+              </m:ctrlPr>
+            </m:fPr>
+            <m:num>
+              <m:r>
+                <w:rPr>
+                  <w:rFonts w:ascii="Cambria Math" w:eastAsiaTheme="minorEastAsia" w:hAnsi="Cambria Math" w:cs="Courier New"/>
+                  <w:sz w:val="28"/>
+                  <w:szCs w:val="28"/>
+                </w:rPr>
+                <m:t>tan⍺</m:t>
+              </m:r>
+            </m:num>
+            <m:den>
+              <m:r>
+                <w:rPr>
+                  <w:rFonts w:ascii="Cambria Math" w:eastAsiaTheme="minorEastAsia" w:hAnsi="Cambria Math" w:cs="Courier New"/>
+                  <w:sz w:val="28"/>
+                  <w:szCs w:val="28"/>
+                </w:rPr>
+                <m:t>μ</m:t>
+              </m:r>
+            </m:den>
+          </m:f>
+        </m:oMath>
+      </m:oMathPara>
+    </w:p>
+    <w:p>
+      <w:pPr>
+        <w:rPr>
+          <w:rFonts w:ascii="Courier New" w:eastAsiaTheme="minorEastAsia" w:hAnsi="Courier New" w:cs="Courier New"/>
+          <w:sz w:val="28"/>
+          <w:szCs w:val="28"/>
+        </w:rPr>
+      </w:pPr>
+      <m:oMathPara>
+        <m:oMath>
+          <m:r>
+            <w:rPr>
+              <w:rFonts w:ascii="Cambria Math" w:eastAsiaTheme="minorEastAsia" w:hAnsi="Cambria Math" w:cs="Courier New"/>
+              <w:sz w:val="28"/>
+              <w:szCs w:val="28"/>
+            </w:rPr>
+            <m:t>a</m:t>
+          </m:r>
+          <m:d>
+            <m:dPr>
+              <m:ctrlPr>
+                <w:rPr>
+                  <w:rFonts w:ascii="Cambria Math" w:eastAsiaTheme="minorEastAsia" w:hAnsi="Cambria Math" w:cs="Courier New"/>
+                  <w:i/>
+                  <w:sz w:val="28"/>
+                  <w:szCs w:val="28"/>
+                </w:rPr>
+              </m:ctrlPr>
+            </m:dPr>
+            <m:e>
+              <m:r>
+                <w:rPr>
+                  <w:rFonts w:ascii="Cambria Math" w:eastAsiaTheme="minorEastAsia" w:hAnsi="Cambria Math" w:cs="Courier New"/>
+                  <w:sz w:val="28"/>
+                  <w:szCs w:val="28"/>
+                </w:rPr>
+                <m:t>t</m:t>
+              </m:r>
+            </m:e>
+          </m:d>
+          <m:r>
+            <w:rPr>
+              <w:rFonts w:ascii="Cambria Math" w:eastAsiaTheme="minorEastAsia" w:hAnsi="Cambria Math" w:cs="Courier New"/>
+              <w:sz w:val="28"/>
+              <w:szCs w:val="28"/>
+            </w:rPr>
+            <m:t>=</m:t>
+          </m:r>
+          <m:sSub>
+            <m:sSubPr>
+              <m:ctrlPr>
+                <w:rPr>
+                  <w:rFonts w:ascii="Cambria Math" w:eastAsiaTheme="minorEastAsia" w:hAnsi="Cambria Math"/>
+                  <w:i/>
+                  <w:sz w:val="28"/>
+                  <w:szCs w:val="28"/>
+                </w:rPr>
+              </m:ctrlPr>
+            </m:sSubPr>
+            <m:e>
+              <m:sSup>
+                <m:sSupPr>
+                  <m:ctrlPr>
+                    <w:rPr>
+                      <w:rFonts w:ascii="Cambria Math" w:eastAsiaTheme="minorEastAsia" w:hAnsi="Cambria Math"/>
+                      <w:i/>
+                      <w:sz w:val="28"/>
+                      <w:szCs w:val="28"/>
+                    </w:rPr>
+                  </m:ctrlPr>
+                </m:sSupPr>
+                <m:e>
+                  <m:sSub>
+                    <m:sSubPr>
+                      <m:ctrlPr>
+                        <w:rPr>
+                          <w:rFonts w:ascii="Cambria Math" w:eastAsiaTheme="minorEastAsia" w:hAnsi="Cambria Math"/>
+                          <w:i/>
+                          <w:sz w:val="28"/>
+                          <w:szCs w:val="28"/>
+                        </w:rPr>
+                      </m:ctrlPr>
+                    </m:sSubPr>
+                    <m:e>
+                      <m:r>
+                        <w:rPr>
+                          <w:rFonts w:ascii="Cambria Math" w:eastAsiaTheme="minorEastAsia" w:hAnsi="Cambria Math"/>
+                          <w:sz w:val="28"/>
+                          <w:szCs w:val="28"/>
+                        </w:rPr>
+                        <m:t>x</m:t>
+                      </m:r>
+                    </m:e>
+                    <m:sub>
+                      <m:r>
+                        <w:rPr>
+                          <w:rFonts w:ascii="Cambria Math" w:eastAsiaTheme="minorEastAsia" w:hAnsi="Cambria Math"/>
+                          <w:sz w:val="28"/>
+                          <w:szCs w:val="28"/>
+                        </w:rPr>
+                        <m:t>2</m:t>
+                      </m:r>
+                    </m:sub>
+                  </m:sSub>
+                </m:e>
+                <m:sup>
+                  <m:r>
+                    <w:rPr>
+                      <w:rFonts w:ascii="Cambria Math" w:eastAsiaTheme="minorEastAsia" w:hAnsi="Cambria Math"/>
+                      <w:sz w:val="28"/>
+                      <w:szCs w:val="28"/>
+                    </w:rPr>
+                    <m:t>2</m:t>
+                  </m:r>
+                </m:sup>
+              </m:sSup>
+              <m:r>
+                <w:rPr>
+                  <w:rFonts w:ascii="Cambria Math" w:eastAsiaTheme="minorEastAsia" w:hAnsi="Cambria Math"/>
+                  <w:sz w:val="28"/>
+                  <w:szCs w:val="28"/>
+                </w:rPr>
+                <m:t>C</m:t>
+              </m:r>
+            </m:e>
+            <m:sub>
+              <m:r>
+                <w:rPr>
+                  <w:rFonts w:ascii="Cambria Math" w:eastAsiaTheme="minorEastAsia" w:hAnsi="Cambria Math"/>
+                  <w:sz w:val="28"/>
+                  <w:szCs w:val="28"/>
+                </w:rPr>
+                <m:t>2</m:t>
+              </m:r>
+            </m:sub>
+          </m:sSub>
+          <m:sSup>
+            <m:sSupPr>
+              <m:ctrlPr>
+                <w:rPr>
+                  <w:rFonts w:ascii="Cambria Math" w:eastAsiaTheme="minorEastAsia" w:hAnsi="Cambria Math"/>
+                  <w:i/>
+                  <w:sz w:val="28"/>
+                  <w:szCs w:val="28"/>
+                </w:rPr>
+              </m:ctrlPr>
+            </m:sSupPr>
+            <m:e>
+              <m:r>
+                <w:rPr>
+                  <w:rFonts w:ascii="Cambria Math" w:eastAsiaTheme="minorEastAsia" w:hAnsi="Cambria Math"/>
+                  <w:sz w:val="28"/>
+                  <w:szCs w:val="28"/>
+                </w:rPr>
+                <m:t>e</m:t>
+              </m:r>
+            </m:e>
+            <m:sup>
+              <m:sSub>
+                <m:sSubPr>
+                  <m:ctrlPr>
+                    <w:rPr>
+                      <w:rFonts w:ascii="Cambria Math" w:eastAsiaTheme="minorEastAsia" w:hAnsi="Cambria Math"/>
+                      <w:i/>
+                      <w:sz w:val="28"/>
+                      <w:szCs w:val="28"/>
+                    </w:rPr>
+                  </m:ctrlPr>
+                </m:sSubPr>
+                <m:e>
+                  <m:r>
+                    <w:rPr>
+                      <w:rFonts w:ascii="Cambria Math" w:eastAsiaTheme="minorEastAsia" w:hAnsi="Cambria Math"/>
+                      <w:sz w:val="28"/>
+                      <w:szCs w:val="28"/>
+                    </w:rPr>
+                    <m:t>x</m:t>
+                  </m:r>
+                </m:e>
+                <m:sub>
+                  <m:r>
+                    <w:rPr>
+                      <w:rFonts w:ascii="Cambria Math" w:eastAsiaTheme="minorEastAsia" w:hAnsi="Cambria Math"/>
+                      <w:sz w:val="28"/>
+                      <w:szCs w:val="28"/>
+                    </w:rPr>
+                    <m:t>2</m:t>
+                  </m:r>
+                </m:sub>
+              </m:sSub>
+              <m:r>
+                <w:rPr>
+                  <w:rFonts w:ascii="Cambria Math" w:eastAsiaTheme="minorEastAsia" w:hAnsi="Cambria Math"/>
+                  <w:sz w:val="28"/>
+                  <w:szCs w:val="28"/>
+                </w:rPr>
+                <m:t>t</m:t>
+              </m:r>
+            </m:sup>
+          </m:sSup>
+        </m:oMath>
+      </m:oMathPara>
+    </w:p>
+    <w:p>
+      <w:pPr>
+        <w:rPr>
+          <w:rFonts w:ascii="Courier New" w:eastAsiaTheme="minorEastAsia" w:hAnsi="Courier New" w:cs="Courier New"/>
           <w:sz w:val="28"/>
           <w:szCs w:val="28"/>
         </w:rPr>
@@ -2599,19 +3961,11 @@
         <w:rPr>
           <w:rFonts w:ascii="Courier New" w:eastAsiaTheme="minorEastAsia" w:hAnsi="Courier New" w:cs="Courier New"/>
           <w:b/>
+          <w:color w:val="002060"/>
           <w:sz w:val="18"/>
           <w:szCs w:val="18"/>
         </w:rPr>
       </w:pPr>
-      <w:r>
-        <w:rPr>
-          <w:rFonts w:ascii="Courier New" w:eastAsiaTheme="minorEastAsia" w:hAnsi="Courier New" w:cs="Courier New"/>
-          <w:b/>
-          <w:sz w:val="28"/>
-          <w:szCs w:val="28"/>
-        </w:rPr>
-        <w:t xml:space="preserve"> </w:t>
-      </w:r>
     </w:p>
     <w:sectPr>
       <w:pgSz w:w="12240" w:h="15840"/>
